--- a/DPPL.docx
+++ b/DPPL.docx
@@ -16,7 +16,7 @@
           <mc:Choice Requires="wps">
             <w:drawing>
               <wp:inline distT="0" distB="0" distL="0" distR="0" wp14:anchorId="61F4281B">
-                <wp:extent cx="1000760" cy="328930"/>
+                <wp:extent cx="1001395" cy="328930"/>
                 <wp:effectExtent l="0" t="0" r="0" b="0"/>
                 <wp:docPr id="1" name=""/>
                 <a:graphic xmlns:a="http://schemas.openxmlformats.org/drawingml/2006/main">
@@ -26,7 +26,7 @@
                       <wps:spPr>
                         <a:xfrm>
                           <a:off x="0" y="0"/>
-                          <a:ext cx="1000080" cy="328320"/>
+                          <a:ext cx="1000800" cy="328320"/>
                         </a:xfrm>
                         <a:prstGeom prst="rect">
                           <a:avLst/>
@@ -53,21 +53,19 @@
                             <w:pPr>
                               <w:pStyle w:val="FrameContents"/>
                               <w:jc w:val="center"/>
-                              <w:rPr>
-                                <w:color w:val="auto"/>
-                              </w:rPr>
+                              <w:rPr/>
                             </w:pPr>
                             <w:r>
                               <w:rPr>
                                 <w:b/>
                                 <w:bCs/>
-                                <w:color w:val="auto"/>
+                                <w:color w:val="00000A"/>
                               </w:rPr>
                               <w:t>DPPL</w:t>
                             </w:r>
                             <w:r>
                               <w:rPr>
-                                <w:color w:val="auto"/>
+                                <w:color w:val="00000A"/>
                               </w:rPr>
                               <w:t>-xxxx</w:t>
                             </w:r>
@@ -85,7 +83,7 @@
           </mc:Choice>
           <mc:Fallback>
             <w:pict>
-              <v:rect id="shape_0" fillcolor="white" stroked="t" style="position:absolute;margin-left:0pt;margin-top:-25.9pt;width:78.7pt;height:25.8pt;mso-position-vertical:top" wp14:anchorId="61F4281B">
+              <v:rect id="shape_0" fillcolor="white" stroked="t" style="position:absolute;margin-left:0pt;margin-top:-25.9pt;width:78.75pt;height:25.8pt;mso-position-vertical:top" wp14:anchorId="61F4281B">
                 <w10:wrap type="square"/>
                 <v:fill o:detectmouseclick="t" type="solid" color2="black"/>
                 <v:stroke color="black" weight="9360" joinstyle="miter" endcap="flat"/>
@@ -95,21 +93,19 @@
                       <w:pPr>
                         <w:pStyle w:val="FrameContents"/>
                         <w:jc w:val="center"/>
-                        <w:rPr>
-                          <w:color w:val="auto"/>
-                        </w:rPr>
+                        <w:rPr/>
                       </w:pPr>
                       <w:r>
                         <w:rPr>
                           <w:b/>
                           <w:bCs/>
-                          <w:color w:val="auto"/>
+                          <w:color w:val="00000A"/>
                         </w:rPr>
                         <w:t>DPPL</w:t>
                       </w:r>
                       <w:r>
                         <w:rPr>
-                          <w:color w:val="auto"/>
+                          <w:color w:val="00000A"/>
                         </w:rPr>
                         <w:t>-xxxx</w:t>
                       </w:r>
@@ -818,7 +814,7 @@
             </w:pPr>
             <w:r>
               <w:rPr>
-                <w:rFonts w:cs="Calibri" w:ascii="Calibri" w:hAnsi="Calibri" w:asciiTheme="minorHAnsi" w:cstheme="minorHAnsi" w:hAnsiTheme="minorHAnsi"/>
+                <w:rFonts w:cs="Calibri" w:ascii="Calibri" w:hAnsi="Calibri"/>
                 <w:sz w:val="22"/>
               </w:rPr>
               <w:fldChar w:fldCharType="begin"/>
@@ -828,7 +824,7 @@
                 <w:sz w:val="22"/>
                 <w:rFonts w:cs="Calibri" w:ascii="Calibri" w:hAnsi="Calibri"/>
               </w:rPr>
-              <w:instrText> NUMPAGES \* ARABIC </w:instrText>
+              <w:instrText> NUMPAGES </w:instrText>
             </w:r>
             <w:r>
               <w:rPr>
@@ -3269,7 +3265,9 @@
             <w:tcBorders>
               <w:top w:val="double" w:sz="4" w:space="0" w:color="00000A"/>
               <w:left w:val="single" w:sz="4" w:space="0" w:color="00000A"/>
+              <w:bottom w:val="single" w:sz="4" w:space="0" w:color="00000A"/>
               <w:right w:val="double" w:sz="4" w:space="0" w:color="00000A"/>
+              <w:insideH w:val="single" w:sz="4" w:space="0" w:color="00000A"/>
               <w:insideV w:val="double" w:sz="4" w:space="0" w:color="00000A"/>
             </w:tcBorders>
             <w:shd w:fill="auto" w:val="clear"/>
@@ -3355,6 +3353,7 @@
           <w:tcPr>
             <w:tcW w:w="2322" w:type="dxa"/>
             <w:tcBorders>
+              <w:top w:val="double" w:sz="4" w:space="0" w:color="00000A"/>
               <w:left w:val="double" w:sz="4" w:space="0" w:color="00000A"/>
               <w:bottom w:val="double" w:sz="4" w:space="0" w:color="00000A"/>
               <w:insideH w:val="double" w:sz="4" w:space="0" w:color="00000A"/>
@@ -3578,6 +3577,7 @@
           <w:tcPr>
             <w:tcW w:w="2322" w:type="dxa"/>
             <w:tcBorders>
+              <w:top w:val="double" w:sz="4" w:space="0" w:color="00000A"/>
               <w:bottom w:val="double" w:sz="4" w:space="0" w:color="00000A"/>
               <w:insideH w:val="double" w:sz="4" w:space="0" w:color="00000A"/>
             </w:tcBorders>
@@ -3602,6 +3602,7 @@
           <w:tcPr>
             <w:tcW w:w="2322" w:type="dxa"/>
             <w:tcBorders>
+              <w:top w:val="double" w:sz="4" w:space="0" w:color="00000A"/>
               <w:left w:val="single" w:sz="4" w:space="0" w:color="00000A"/>
               <w:bottom w:val="double" w:sz="4" w:space="0" w:color="00000A"/>
               <w:right w:val="double" w:sz="4" w:space="0" w:color="00000A"/>
@@ -3672,6 +3673,7 @@
         <w:rPr>
           <w:webHidden/>
           <w:rStyle w:val="IndexLink"/>
+          <w:vanish w:val="false"/>
           <w:rFonts w:cs="Calibri" w:ascii="Calibri" w:hAnsi="Calibri"/>
         </w:rPr>
         <w:instrText> TOC \z \o "1-3" \u \h</w:instrText>
@@ -3680,19 +3682,12 @@
         <w:rPr>
           <w:webHidden/>
           <w:rStyle w:val="IndexLink"/>
+          <w:vanish w:val="false"/>
           <w:rFonts w:cs="Calibri" w:ascii="Calibri" w:hAnsi="Calibri"/>
         </w:rPr>
         <w:fldChar w:fldCharType="separate"/>
       </w:r>
       <w:hyperlink w:anchor="_Toc473623651">
-        <w:r>
-          <w:rPr>
-            <w:webHidden/>
-            <w:rStyle w:val="IndexLink"/>
-            <w:rFonts w:cs="Calibri" w:ascii="Calibri" w:hAnsi="Calibri" w:asciiTheme="minorHAnsi" w:cstheme="minorHAnsi" w:hAnsiTheme="minorHAnsi"/>
-          </w:rPr>
-          <w:t>Daftar Isi</w:t>
-        </w:r>
         <w:r>
           <w:rPr>
             <w:webHidden/>
@@ -3713,10 +3708,12 @@
         </w:r>
         <w:r>
           <w:rPr>
+            <w:webHidden/>
             <w:rStyle w:val="IndexLink"/>
             <w:rFonts w:cs="Calibri" w:ascii="Calibri" w:hAnsi="Calibri" w:asciiTheme="minorHAnsi" w:cstheme="minorHAnsi" w:hAnsiTheme="minorHAnsi"/>
             <w:vanish w:val="false"/>
           </w:rPr>
+          <w:t>Daftar Isi</w:t>
           <w:tab/>
           <w:t>4</w:t>
         </w:r>
@@ -3742,14 +3739,6 @@
         </w:rPr>
       </w:pPr>
       <w:hyperlink w:anchor="_Toc473623652">
-        <w:r>
-          <w:rPr>
-            <w:webHidden/>
-            <w:rStyle w:val="IndexLink"/>
-            <w:rFonts w:cs="Calibri" w:ascii="Calibri" w:hAnsi="Calibri" w:asciiTheme="minorHAnsi" w:cstheme="minorHAnsi" w:hAnsiTheme="minorHAnsi"/>
-          </w:rPr>
-          <w:t>1. Pendahuluan</w:t>
-        </w:r>
         <w:r>
           <w:rPr>
             <w:webHidden/>
@@ -3770,10 +3759,12 @@
         </w:r>
         <w:r>
           <w:rPr>
+            <w:webHidden/>
             <w:rStyle w:val="IndexLink"/>
             <w:rFonts w:cs="Calibri" w:ascii="Calibri" w:hAnsi="Calibri" w:asciiTheme="minorHAnsi" w:cstheme="minorHAnsi" w:hAnsiTheme="minorHAnsi"/>
             <w:vanish w:val="false"/>
           </w:rPr>
+          <w:t>1. Pendahuluan</w:t>
           <w:tab/>
           <w:t>5</w:t>
         </w:r>
@@ -3805,6 +3796,7 @@
             <w:webHidden/>
             <w:rStyle w:val="IndexLink"/>
             <w:rFonts w:cs="Calibri" w:ascii="Calibri" w:hAnsi="Calibri" w:asciiTheme="minorHAnsi" w:cstheme="minorHAnsi" w:hAnsiTheme="minorHAnsi"/>
+            <w:vanish w:val="false"/>
           </w:rPr>
           <w:t>1.1</w:t>
         </w:r>
@@ -3880,6 +3872,7 @@
             <w:webHidden/>
             <w:rStyle w:val="IndexLink"/>
             <w:rFonts w:cs="Calibri" w:ascii="Calibri" w:hAnsi="Calibri" w:asciiTheme="minorHAnsi" w:cstheme="minorHAnsi" w:hAnsiTheme="minorHAnsi"/>
+            <w:vanish w:val="false"/>
           </w:rPr>
           <w:t>1.2</w:t>
         </w:r>
@@ -3955,6 +3948,7 @@
             <w:webHidden/>
             <w:rStyle w:val="IndexLink"/>
             <w:rFonts w:cs="Calibri" w:ascii="Calibri" w:hAnsi="Calibri" w:asciiTheme="minorHAnsi" w:cstheme="minorHAnsi" w:hAnsiTheme="minorHAnsi"/>
+            <w:vanish w:val="false"/>
           </w:rPr>
           <w:t>1.3</w:t>
         </w:r>
@@ -4030,6 +4024,7 @@
             <w:webHidden/>
             <w:rStyle w:val="IndexLink"/>
             <w:rFonts w:cs="Calibri" w:ascii="Calibri" w:hAnsi="Calibri" w:asciiTheme="minorHAnsi" w:cstheme="minorHAnsi" w:hAnsiTheme="minorHAnsi"/>
+            <w:vanish w:val="false"/>
           </w:rPr>
           <w:t>1.4</w:t>
         </w:r>
@@ -4105,6 +4100,7 @@
             <w:webHidden/>
             <w:rStyle w:val="IndexLink"/>
             <w:rFonts w:cs="Calibri" w:ascii="Calibri" w:hAnsi="Calibri" w:asciiTheme="minorHAnsi" w:cstheme="minorHAnsi" w:hAnsiTheme="minorHAnsi"/>
+            <w:vanish w:val="false"/>
           </w:rPr>
           <w:t>1.5</w:t>
         </w:r>
@@ -4180,6 +4176,7 @@
             <w:webHidden/>
             <w:rStyle w:val="IndexLink"/>
             <w:rFonts w:cs="Calibri" w:ascii="Calibri" w:hAnsi="Calibri" w:asciiTheme="minorHAnsi" w:cstheme="minorHAnsi" w:hAnsiTheme="minorHAnsi"/>
+            <w:vanish w:val="false"/>
           </w:rPr>
           <w:t>1.6</w:t>
         </w:r>
@@ -4255,6 +4252,7 @@
             <w:webHidden/>
             <w:rStyle w:val="IndexLink"/>
             <w:rFonts w:cs="Calibri" w:ascii="Calibri" w:hAnsi="Calibri" w:asciiTheme="minorHAnsi" w:cstheme="minorHAnsi" w:hAnsiTheme="minorHAnsi"/>
+            <w:vanish w:val="false"/>
           </w:rPr>
           <w:t>2</w:t>
         </w:r>
@@ -4330,6 +4328,7 @@
             <w:webHidden/>
             <w:rStyle w:val="IndexLink"/>
             <w:rFonts w:cs="Calibri" w:ascii="Calibri" w:hAnsi="Calibri" w:asciiTheme="minorHAnsi" w:cstheme="minorHAnsi" w:hAnsiTheme="minorHAnsi"/>
+            <w:vanish w:val="false"/>
           </w:rPr>
           <w:t>2.1</w:t>
         </w:r>
@@ -4405,6 +4404,7 @@
             <w:webHidden/>
             <w:rStyle w:val="IndexLink"/>
             <w:rFonts w:cs="Calibri" w:ascii="Calibri" w:hAnsi="Calibri" w:asciiTheme="minorHAnsi" w:cstheme="minorHAnsi" w:hAnsiTheme="minorHAnsi"/>
+            <w:vanish w:val="false"/>
           </w:rPr>
           <w:t>2.2</w:t>
         </w:r>
@@ -4480,6 +4480,7 @@
             <w:webHidden/>
             <w:rStyle w:val="IndexLink"/>
             <w:rFonts w:cs="Calibri" w:ascii="Calibri" w:hAnsi="Calibri" w:asciiTheme="minorHAnsi" w:cstheme="minorHAnsi" w:hAnsiTheme="minorHAnsi"/>
+            <w:vanish w:val="false"/>
           </w:rPr>
           <w:t>2.3</w:t>
         </w:r>
@@ -4563,6 +4564,7 @@
             <w:webHidden/>
             <w:rStyle w:val="IndexLink"/>
             <w:rFonts w:cs="Calibri" w:ascii="Calibri" w:hAnsi="Calibri" w:asciiTheme="minorHAnsi" w:cstheme="minorHAnsi" w:hAnsiTheme="minorHAnsi"/>
+            <w:vanish w:val="false"/>
           </w:rPr>
           <w:t>3</w:t>
         </w:r>
@@ -4638,6 +4640,7 @@
             <w:webHidden/>
             <w:rStyle w:val="IndexLink"/>
             <w:rFonts w:cs="Calibri" w:ascii="Calibri" w:hAnsi="Calibri" w:asciiTheme="minorHAnsi" w:cstheme="minorHAnsi" w:hAnsiTheme="minorHAnsi"/>
+            <w:vanish w:val="false"/>
           </w:rPr>
           <w:t>3.1</w:t>
         </w:r>
@@ -4713,6 +4716,7 @@
             <w:webHidden/>
             <w:rStyle w:val="IndexLink"/>
             <w:rFonts w:cs="Calibri" w:ascii="Calibri" w:hAnsi="Calibri" w:asciiTheme="minorHAnsi" w:cstheme="minorHAnsi" w:hAnsiTheme="minorHAnsi"/>
+            <w:vanish w:val="false"/>
           </w:rPr>
           <w:t>3.1.1</w:t>
         </w:r>
@@ -4788,6 +4792,7 @@
             <w:webHidden/>
             <w:rStyle w:val="IndexLink"/>
             <w:rFonts w:cs="Calibri" w:ascii="Calibri" w:hAnsi="Calibri" w:asciiTheme="minorHAnsi" w:cstheme="minorHAnsi" w:hAnsiTheme="minorHAnsi"/>
+            <w:vanish w:val="false"/>
           </w:rPr>
           <w:t>3.2</w:t>
         </w:r>
@@ -4863,6 +4868,7 @@
             <w:webHidden/>
             <w:rStyle w:val="IndexLink"/>
             <w:rFonts w:cs="Calibri" w:ascii="Calibri" w:hAnsi="Calibri" w:asciiTheme="minorHAnsi" w:cstheme="minorHAnsi" w:hAnsiTheme="minorHAnsi"/>
+            <w:vanish w:val="false"/>
           </w:rPr>
           <w:t>3.2.1</w:t>
         </w:r>
@@ -4938,6 +4944,7 @@
             <w:webHidden/>
             <w:rStyle w:val="IndexLink"/>
             <w:rFonts w:cs="Calibri" w:ascii="Calibri" w:hAnsi="Calibri" w:asciiTheme="minorHAnsi" w:cstheme="minorHAnsi" w:hAnsiTheme="minorHAnsi"/>
+            <w:vanish w:val="false"/>
           </w:rPr>
           <w:t>3.2.2</w:t>
         </w:r>
@@ -5013,6 +5020,7 @@
             <w:webHidden/>
             <w:rStyle w:val="IndexLink"/>
             <w:rFonts w:cs="Calibri" w:ascii="Calibri" w:hAnsi="Calibri" w:asciiTheme="minorHAnsi" w:cstheme="minorHAnsi" w:hAnsiTheme="minorHAnsi"/>
+            <w:vanish w:val="false"/>
           </w:rPr>
           <w:t>3.3</w:t>
         </w:r>
@@ -5088,6 +5096,7 @@
             <w:webHidden/>
             <w:rStyle w:val="IndexLink"/>
             <w:rFonts w:cs="Calibri" w:ascii="Calibri" w:hAnsi="Calibri" w:asciiTheme="minorHAnsi" w:cstheme="minorHAnsi" w:hAnsiTheme="minorHAnsi"/>
+            <w:vanish w:val="false"/>
           </w:rPr>
           <w:t>3.4</w:t>
         </w:r>
@@ -5163,6 +5172,7 @@
             <w:webHidden/>
             <w:rStyle w:val="IndexLink"/>
             <w:rFonts w:cs="Calibri" w:ascii="Calibri" w:hAnsi="Calibri" w:asciiTheme="minorHAnsi" w:cstheme="minorHAnsi" w:hAnsiTheme="minorHAnsi"/>
+            <w:vanish w:val="false"/>
           </w:rPr>
           <w:t>3.5</w:t>
         </w:r>
@@ -5238,6 +5248,7 @@
             <w:webHidden/>
             <w:rStyle w:val="IndexLink"/>
             <w:rFonts w:cs="Calibri" w:ascii="Calibri" w:hAnsi="Calibri" w:asciiTheme="minorHAnsi" w:cstheme="minorHAnsi" w:hAnsiTheme="minorHAnsi"/>
+            <w:vanish w:val="false"/>
           </w:rPr>
           <w:t>3.6</w:t>
         </w:r>
@@ -5313,6 +5324,7 @@
             <w:webHidden/>
             <w:rStyle w:val="IndexLink"/>
             <w:rFonts w:cs="Calibri" w:ascii="Calibri" w:hAnsi="Calibri" w:asciiTheme="minorHAnsi" w:cstheme="minorHAnsi" w:hAnsiTheme="minorHAnsi"/>
+            <w:vanish w:val="false"/>
           </w:rPr>
           <w:t>3.7</w:t>
         </w:r>
@@ -5388,6 +5400,7 @@
             <w:webHidden/>
             <w:rStyle w:val="IndexLink"/>
             <w:rFonts w:cs="Calibri" w:ascii="Calibri" w:hAnsi="Calibri" w:asciiTheme="minorHAnsi" w:cstheme="minorHAnsi" w:hAnsiTheme="minorHAnsi"/>
+            <w:vanish w:val="false"/>
           </w:rPr>
           <w:t>4</w:t>
         </w:r>
@@ -5479,10 +5492,10 @@
           <w:rFonts w:ascii="Calibri" w:hAnsi="Calibri" w:cs="Calibri" w:asciiTheme="minorHAnsi" w:cstheme="minorHAnsi" w:hAnsiTheme="minorHAnsi"/>
         </w:rPr>
       </w:pPr>
-      <w:bookmarkStart w:id="1" w:name="_Toc473623652"/>
-      <w:bookmarkStart w:id="2" w:name="_Toc320172052"/>
-      <w:bookmarkStart w:id="3" w:name="_Toc506364375"/>
-      <w:bookmarkStart w:id="4" w:name="_Toc321311554"/>
+      <w:bookmarkStart w:id="1" w:name="_Toc321311554"/>
+      <w:bookmarkStart w:id="2" w:name="_Toc506364375"/>
+      <w:bookmarkStart w:id="3" w:name="_Toc320172052"/>
+      <w:bookmarkStart w:id="4" w:name="_Toc473623652"/>
       <w:r>
         <w:rPr>
           <w:rFonts w:cs="Calibri" w:ascii="Calibri" w:hAnsi="Calibri" w:asciiTheme="minorHAnsi" w:cstheme="minorHAnsi" w:hAnsiTheme="minorHAnsi"/>
@@ -5505,10 +5518,10 @@
           <w:rFonts w:ascii="Calibri" w:hAnsi="Calibri" w:cs="Calibri" w:asciiTheme="minorHAnsi" w:cstheme="minorHAnsi" w:hAnsiTheme="minorHAnsi"/>
         </w:rPr>
       </w:pPr>
-      <w:bookmarkStart w:id="5" w:name="_Toc473623653"/>
-      <w:bookmarkStart w:id="6" w:name="_Toc321311555"/>
-      <w:bookmarkStart w:id="7" w:name="_Toc320172053"/>
-      <w:bookmarkStart w:id="8" w:name="_Toc506364376"/>
+      <w:bookmarkStart w:id="5" w:name="_Toc506364376"/>
+      <w:bookmarkStart w:id="6" w:name="_Toc320172053"/>
+      <w:bookmarkStart w:id="7" w:name="_Toc321311555"/>
+      <w:bookmarkStart w:id="8" w:name="_Toc473623653"/>
       <w:r>
         <w:rPr>
           <w:rFonts w:cs="Calibri" w:ascii="Calibri" w:hAnsi="Calibri" w:asciiTheme="minorHAnsi" w:cstheme="minorHAnsi" w:hAnsiTheme="minorHAnsi"/>
@@ -5637,10 +5650,10 @@
           <w:rFonts w:ascii="Calibri" w:hAnsi="Calibri" w:cs="Calibri" w:asciiTheme="minorHAnsi" w:cstheme="minorHAnsi" w:hAnsiTheme="minorHAnsi"/>
         </w:rPr>
       </w:pPr>
-      <w:bookmarkStart w:id="9" w:name="_Toc473623654"/>
-      <w:bookmarkStart w:id="10" w:name="_Toc321311556"/>
-      <w:bookmarkStart w:id="11" w:name="_Toc320172054"/>
-      <w:bookmarkStart w:id="12" w:name="_Toc506364377"/>
+      <w:bookmarkStart w:id="9" w:name="_Toc506364377"/>
+      <w:bookmarkStart w:id="10" w:name="_Toc320172054"/>
+      <w:bookmarkStart w:id="11" w:name="_Toc321311556"/>
+      <w:bookmarkStart w:id="12" w:name="_Toc473623654"/>
       <w:r>
         <w:rPr>
           <w:rFonts w:cs="Calibri" w:ascii="Calibri" w:hAnsi="Calibri" w:asciiTheme="minorHAnsi" w:cstheme="minorHAnsi" w:hAnsiTheme="minorHAnsi"/>
@@ -5668,10 +5681,6 @@
           <w:szCs w:val="24"/>
         </w:rPr>
       </w:pPr>
-      <w:bookmarkStart w:id="13" w:name="_Toc473623655"/>
-      <w:bookmarkStart w:id="14" w:name="_Toc321311557"/>
-      <w:bookmarkStart w:id="15" w:name="_Toc320172055"/>
-      <w:bookmarkStart w:id="16" w:name="_Toc506364378"/>
       <w:r>
         <w:rPr>
           <w:rFonts w:cs="Calibri" w:ascii="Calibri" w:hAnsi="Calibri" w:asciiTheme="minorHAnsi" w:cstheme="minorHAnsi" w:hAnsiTheme="minorHAnsi"/>
@@ -5692,20 +5701,20 @@
           <w:rFonts w:ascii="Calibri" w:hAnsi="Calibri" w:cs="Calibri" w:asciiTheme="minorHAnsi" w:cstheme="minorHAnsi" w:hAnsiTheme="minorHAnsi"/>
         </w:rPr>
       </w:pPr>
-      <w:bookmarkStart w:id="17" w:name="_Toc473623655"/>
-      <w:bookmarkStart w:id="18" w:name="_Toc321311557"/>
-      <w:bookmarkStart w:id="19" w:name="_Toc320172055"/>
-      <w:bookmarkStart w:id="20" w:name="_Toc506364378"/>
+      <w:bookmarkStart w:id="13" w:name="_Toc506364378"/>
+      <w:bookmarkStart w:id="14" w:name="_Toc320172055"/>
+      <w:bookmarkStart w:id="15" w:name="_Toc321311557"/>
+      <w:bookmarkStart w:id="16" w:name="_Toc473623655"/>
       <w:r>
         <w:rPr>
           <w:rFonts w:cs="Calibri" w:ascii="Calibri" w:hAnsi="Calibri" w:asciiTheme="minorHAnsi" w:cstheme="minorHAnsi" w:hAnsiTheme="minorHAnsi"/>
         </w:rPr>
         <w:t>Definisi dan Istilah</w:t>
       </w:r>
-      <w:bookmarkEnd w:id="17"/>
-      <w:bookmarkEnd w:id="18"/>
-      <w:bookmarkEnd w:id="19"/>
-      <w:bookmarkEnd w:id="20"/>
+      <w:bookmarkEnd w:id="13"/>
+      <w:bookmarkEnd w:id="14"/>
+      <w:bookmarkEnd w:id="15"/>
+      <w:bookmarkEnd w:id="16"/>
       <w:r>
         <w:rPr>
           <w:rFonts w:cs="Calibri" w:ascii="Calibri" w:hAnsi="Calibri" w:asciiTheme="minorHAnsi" w:cstheme="minorHAnsi" w:hAnsiTheme="minorHAnsi"/>
@@ -6149,20 +6158,20 @@
           <w:rFonts w:ascii="Calibri" w:hAnsi="Calibri" w:cs="Calibri" w:asciiTheme="minorHAnsi" w:cstheme="minorHAnsi" w:hAnsiTheme="minorHAnsi"/>
         </w:rPr>
       </w:pPr>
-      <w:bookmarkStart w:id="21" w:name="_Toc473623656"/>
-      <w:bookmarkStart w:id="22" w:name="_Toc321311558"/>
-      <w:bookmarkStart w:id="23" w:name="_Toc320172056"/>
-      <w:bookmarkStart w:id="24" w:name="_Toc506364379"/>
+      <w:bookmarkStart w:id="17" w:name="_Toc506364379"/>
+      <w:bookmarkStart w:id="18" w:name="_Toc320172056"/>
+      <w:bookmarkStart w:id="19" w:name="_Toc321311558"/>
+      <w:bookmarkStart w:id="20" w:name="_Toc473623656"/>
       <w:r>
         <w:rPr>
           <w:rFonts w:cs="Calibri" w:ascii="Calibri" w:hAnsi="Calibri" w:asciiTheme="minorHAnsi" w:cstheme="minorHAnsi" w:hAnsiTheme="minorHAnsi"/>
         </w:rPr>
         <w:t>Aturan Penamaan dan Penomoran</w:t>
       </w:r>
-      <w:bookmarkEnd w:id="21"/>
-      <w:bookmarkEnd w:id="22"/>
-      <w:bookmarkEnd w:id="23"/>
-      <w:bookmarkEnd w:id="24"/>
+      <w:bookmarkEnd w:id="17"/>
+      <w:bookmarkEnd w:id="18"/>
+      <w:bookmarkEnd w:id="19"/>
+      <w:bookmarkEnd w:id="20"/>
     </w:p>
     <w:p>
       <w:pPr>
@@ -6339,16 +6348,8 @@
           <w:rFonts w:cs="Calibri" w:cstheme="minorHAnsi" w:ascii="Calibri" w:hAnsi="Calibri"/>
         </w:rPr>
       </w:r>
-      <w:bookmarkStart w:id="25" w:name="_Toc321311559"/>
-      <w:bookmarkStart w:id="26" w:name="_Toc505087234"/>
-      <w:bookmarkStart w:id="27" w:name="_Toc320172057"/>
-      <w:bookmarkStart w:id="28" w:name="_Toc506364380"/>
-      <w:bookmarkStart w:id="29" w:name="_Toc473623657"/>
-      <w:bookmarkStart w:id="30" w:name="_Toc321311559"/>
-      <w:bookmarkStart w:id="31" w:name="_Toc505087234"/>
-      <w:bookmarkStart w:id="32" w:name="_Toc320172057"/>
-      <w:bookmarkStart w:id="33" w:name="_Toc506364380"/>
-      <w:bookmarkStart w:id="34" w:name="_Toc473623657"/>
+      <w:bookmarkStart w:id="21" w:name="_Toc505087234"/>
+      <w:bookmarkStart w:id="22" w:name="_Toc505087234"/>
     </w:p>
     <w:p>
       <w:pPr>
@@ -6379,20 +6380,20 @@
           <w:rFonts w:ascii="Calibri" w:hAnsi="Calibri" w:cs="Calibri" w:asciiTheme="minorHAnsi" w:cstheme="minorHAnsi" w:hAnsiTheme="minorHAnsi"/>
         </w:rPr>
       </w:pPr>
-      <w:bookmarkStart w:id="35" w:name="_Toc321311559"/>
-      <w:bookmarkStart w:id="36" w:name="_Toc320172057"/>
-      <w:bookmarkStart w:id="37" w:name="_Toc506364380"/>
-      <w:bookmarkStart w:id="38" w:name="_Toc473623657"/>
+      <w:bookmarkStart w:id="23" w:name="_Toc473623657"/>
+      <w:bookmarkStart w:id="24" w:name="_Toc506364380"/>
+      <w:bookmarkStart w:id="25" w:name="_Toc320172057"/>
+      <w:bookmarkStart w:id="26" w:name="_Toc321311559"/>
       <w:r>
         <w:rPr>
           <w:rFonts w:cs="Calibri" w:ascii="Calibri" w:hAnsi="Calibri" w:asciiTheme="minorHAnsi" w:cstheme="minorHAnsi" w:hAnsiTheme="minorHAnsi"/>
         </w:rPr>
         <w:t>Referensi</w:t>
       </w:r>
-      <w:bookmarkEnd w:id="35"/>
-      <w:bookmarkEnd w:id="36"/>
-      <w:bookmarkEnd w:id="37"/>
-      <w:bookmarkEnd w:id="38"/>
+      <w:bookmarkEnd w:id="23"/>
+      <w:bookmarkEnd w:id="24"/>
+      <w:bookmarkEnd w:id="25"/>
+      <w:bookmarkEnd w:id="26"/>
     </w:p>
     <w:p>
       <w:pPr>
@@ -6486,27 +6487,27 @@
           <w:rFonts w:ascii="Calibri" w:hAnsi="Calibri" w:cs="Calibri" w:asciiTheme="minorHAnsi" w:cstheme="minorHAnsi" w:hAnsiTheme="minorHAnsi"/>
         </w:rPr>
       </w:pPr>
-      <w:bookmarkStart w:id="39" w:name="_Toc473623658"/>
-      <w:bookmarkStart w:id="40" w:name="_Toc321311560"/>
-      <w:bookmarkStart w:id="41" w:name="_Toc320172058"/>
-      <w:bookmarkStart w:id="42" w:name="_Toc506364381"/>
+      <w:bookmarkStart w:id="27" w:name="_Toc506364381"/>
+      <w:bookmarkStart w:id="28" w:name="_Toc320172058"/>
+      <w:bookmarkStart w:id="29" w:name="_Toc321311560"/>
+      <w:bookmarkStart w:id="30" w:name="_Toc473623658"/>
       <w:r>
         <w:rPr>
           <w:rFonts w:cs="Calibri" w:ascii="Calibri" w:hAnsi="Calibri" w:asciiTheme="minorHAnsi" w:cstheme="minorHAnsi" w:hAnsiTheme="minorHAnsi"/>
         </w:rPr>
         <w:t>Ikhtisar Dokumen</w:t>
       </w:r>
-      <w:bookmarkEnd w:id="39"/>
-      <w:bookmarkEnd w:id="40"/>
-      <w:bookmarkEnd w:id="41"/>
-      <w:bookmarkEnd w:id="42"/>
+      <w:bookmarkEnd w:id="27"/>
+      <w:bookmarkEnd w:id="28"/>
+      <w:bookmarkEnd w:id="29"/>
+      <w:bookmarkEnd w:id="30"/>
       <w:r>
         <w:rPr>
           <w:rFonts w:cs="Calibri" w:ascii="Calibri" w:hAnsi="Calibri" w:asciiTheme="minorHAnsi" w:cstheme="minorHAnsi" w:hAnsiTheme="minorHAnsi"/>
         </w:rPr>
         <w:t xml:space="preserve"> </w:t>
       </w:r>
-      <w:bookmarkEnd w:id="31"/>
+      <w:bookmarkEnd w:id="22"/>
     </w:p>
     <w:p>
       <w:pPr>
@@ -6662,18 +6663,18 @@
           <w:rFonts w:ascii="Calibri" w:hAnsi="Calibri" w:cs="Calibri" w:asciiTheme="minorHAnsi" w:cstheme="minorHAnsi" w:hAnsiTheme="minorHAnsi"/>
         </w:rPr>
       </w:pPr>
-      <w:bookmarkStart w:id="43" w:name="_Toc473623659"/>
-      <w:bookmarkStart w:id="44" w:name="_Toc321311561"/>
-      <w:bookmarkStart w:id="45" w:name="_Toc320172059"/>
+      <w:bookmarkStart w:id="31" w:name="_Toc320172059"/>
+      <w:bookmarkStart w:id="32" w:name="_Toc321311561"/>
+      <w:bookmarkStart w:id="33" w:name="_Toc473623659"/>
       <w:r>
         <w:rPr>
           <w:rFonts w:cs="Calibri" w:ascii="Calibri" w:hAnsi="Calibri" w:asciiTheme="minorHAnsi" w:cstheme="minorHAnsi" w:hAnsiTheme="minorHAnsi"/>
         </w:rPr>
         <w:t>Deskripsi Perancangan Global</w:t>
       </w:r>
-      <w:bookmarkEnd w:id="43"/>
-      <w:bookmarkEnd w:id="44"/>
-      <w:bookmarkEnd w:id="45"/>
+      <w:bookmarkEnd w:id="31"/>
+      <w:bookmarkEnd w:id="32"/>
+      <w:bookmarkEnd w:id="33"/>
     </w:p>
     <w:p>
       <w:pPr>
@@ -6699,20 +6700,20 @@
           <w:rFonts w:ascii="Calibri" w:hAnsi="Calibri" w:cs="Calibri" w:asciiTheme="minorHAnsi" w:cstheme="minorHAnsi" w:hAnsiTheme="minorHAnsi"/>
         </w:rPr>
       </w:pPr>
-      <w:bookmarkStart w:id="46" w:name="_Toc321311562"/>
-      <w:bookmarkStart w:id="47" w:name="_Toc473623660"/>
-      <w:bookmarkStart w:id="48" w:name="_Toc506364383"/>
-      <w:bookmarkStart w:id="49" w:name="_Toc320172060"/>
+      <w:bookmarkStart w:id="34" w:name="_Toc320172060"/>
+      <w:bookmarkStart w:id="35" w:name="_Toc506364383"/>
+      <w:bookmarkStart w:id="36" w:name="_Toc473623660"/>
+      <w:bookmarkStart w:id="37" w:name="_Toc321311562"/>
       <w:r>
         <w:rPr>
           <w:rFonts w:cs="Calibri" w:ascii="Calibri" w:hAnsi="Calibri" w:asciiTheme="minorHAnsi" w:cstheme="minorHAnsi" w:hAnsiTheme="minorHAnsi"/>
         </w:rPr>
         <w:t>Rancangan Lingkungan Implementasi</w:t>
       </w:r>
-      <w:bookmarkEnd w:id="46"/>
-      <w:bookmarkEnd w:id="47"/>
-      <w:bookmarkEnd w:id="48"/>
-      <w:bookmarkEnd w:id="49"/>
+      <w:bookmarkEnd w:id="34"/>
+      <w:bookmarkEnd w:id="35"/>
+      <w:bookmarkEnd w:id="36"/>
+      <w:bookmarkEnd w:id="37"/>
     </w:p>
     <w:p>
       <w:pPr>
@@ -6725,10 +6726,8 @@
           <w:szCs w:val="24"/>
         </w:rPr>
       </w:pPr>
-      <w:bookmarkStart w:id="50" w:name="_Toc473623661"/>
-      <w:bookmarkStart w:id="51" w:name="_Toc321311563"/>
-      <w:bookmarkStart w:id="52" w:name="_Toc320172061"/>
-      <w:bookmarkStart w:id="53" w:name="_Toc506364384"/>
+      <w:bookmarkStart w:id="38" w:name="_Toc321311563"/>
+      <w:bookmarkStart w:id="39" w:name="_Toc473623661"/>
       <w:r>
         <w:rPr>
           <w:rFonts w:cs="Calibri" w:ascii="Calibri" w:hAnsi="Calibri" w:asciiTheme="minorHAnsi" w:cstheme="minorHAnsi" w:hAnsiTheme="minorHAnsi"/>
@@ -7018,24 +7017,24 @@
           <w:rFonts w:ascii="Calibri" w:hAnsi="Calibri" w:cs="Calibri" w:asciiTheme="minorHAnsi" w:cstheme="minorHAnsi" w:hAnsiTheme="minorHAnsi"/>
         </w:rPr>
       </w:pPr>
-      <w:bookmarkStart w:id="54" w:name="_Toc320172061"/>
-      <w:bookmarkStart w:id="55" w:name="_Toc506364384"/>
+      <w:bookmarkStart w:id="40" w:name="_Toc506364384"/>
+      <w:bookmarkStart w:id="41" w:name="_Toc320172061"/>
       <w:r>
         <w:rPr>
           <w:rFonts w:cs="Calibri" w:ascii="Calibri" w:hAnsi="Calibri" w:asciiTheme="minorHAnsi" w:cstheme="minorHAnsi" w:hAnsiTheme="minorHAnsi"/>
         </w:rPr>
         <w:t xml:space="preserve">Deskripsi </w:t>
       </w:r>
-      <w:bookmarkEnd w:id="54"/>
-      <w:bookmarkEnd w:id="55"/>
+      <w:bookmarkEnd w:id="40"/>
+      <w:bookmarkEnd w:id="41"/>
       <w:r>
         <w:rPr>
           <w:rFonts w:cs="Calibri" w:ascii="Calibri" w:hAnsi="Calibri" w:asciiTheme="minorHAnsi" w:cstheme="minorHAnsi" w:hAnsiTheme="minorHAnsi"/>
         </w:rPr>
         <w:t>Arsitektural</w:t>
       </w:r>
-      <w:bookmarkEnd w:id="50"/>
-      <w:bookmarkEnd w:id="51"/>
+      <w:bookmarkEnd w:id="38"/>
+      <w:bookmarkEnd w:id="39"/>
     </w:p>
     <w:p>
       <w:pPr>
@@ -7091,14 +7090,14 @@
           <w:rFonts w:cs="Calibri" w:cstheme="minorHAnsi" w:ascii="Calibri" w:hAnsi="Calibri"/>
         </w:rPr>
       </w:r>
-      <w:bookmarkStart w:id="56" w:name="_Toc473623662"/>
-      <w:bookmarkStart w:id="57" w:name="_Toc321311564"/>
-      <w:bookmarkStart w:id="58" w:name="_Toc320172066"/>
-      <w:bookmarkStart w:id="59" w:name="_Toc506364389"/>
-      <w:bookmarkStart w:id="60" w:name="_Toc473623662"/>
-      <w:bookmarkStart w:id="61" w:name="_Toc321311564"/>
-      <w:bookmarkStart w:id="62" w:name="_Toc320172066"/>
-      <w:bookmarkStart w:id="63" w:name="_Toc506364389"/>
+      <w:bookmarkStart w:id="42" w:name="_Toc321311564"/>
+      <w:bookmarkStart w:id="43" w:name="_Toc473623662"/>
+      <w:bookmarkStart w:id="44" w:name="_Toc506364389"/>
+      <w:bookmarkStart w:id="45" w:name="_Toc320172066"/>
+      <w:bookmarkStart w:id="46" w:name="_Toc321311564"/>
+      <w:bookmarkStart w:id="47" w:name="_Toc473623662"/>
+      <w:bookmarkStart w:id="48" w:name="_Toc506364389"/>
+      <w:bookmarkStart w:id="49" w:name="_Toc320172066"/>
     </w:p>
     <w:p>
       <w:pPr>
@@ -7124,7 +7123,7 @@
       <w:r>
         <w:rPr/>
         <w:drawing>
-          <wp:inline distT="0" distB="1270" distL="0" distR="7620">
+          <wp:inline distT="0" distB="0" distL="0" distR="0">
             <wp:extent cx="4678680" cy="2322830"/>
             <wp:effectExtent l="0" t="0" r="0" b="0"/>
             <wp:docPr id="4" name="Picture 23" descr=""/>
@@ -7180,7 +7179,7 @@
                 <wp:positionV relativeFrom="paragraph">
                   <wp:posOffset>6985</wp:posOffset>
                 </wp:positionV>
-                <wp:extent cx="823595" cy="793115"/>
+                <wp:extent cx="824230" cy="793750"/>
                 <wp:effectExtent l="0" t="0" r="15240" b="26670"/>
                 <wp:wrapNone/>
                 <wp:docPr id="5" name="Oval 21"/>
@@ -7191,7 +7190,7 @@
                       <wps:spPr>
                         <a:xfrm>
                           <a:off x="0" y="0"/>
-                          <a:ext cx="822960" cy="792360"/>
+                          <a:ext cx="823680" cy="793080"/>
                         </a:xfrm>
                         <a:prstGeom prst="ellipse">
                           <a:avLst/>
@@ -7220,14 +7219,10 @@
                             <w:pPr>
                               <w:pStyle w:val="FrameContents"/>
                               <w:jc w:val="center"/>
-                              <w:rPr>
-                                <w:color w:val="FFFFFF"/>
-                              </w:rPr>
+                              <w:rPr/>
                             </w:pPr>
                             <w:r>
-                              <w:rPr>
-                                <w:color w:val="FFFFFF"/>
-                              </w:rPr>
+                              <w:rPr/>
                             </w:r>
                           </w:p>
                         </w:txbxContent>
@@ -7244,7 +7239,7 @@
           </mc:Choice>
           <mc:Fallback>
             <w:pict>
-              <v:oval id="shape_0" ID="Oval 21" fillcolor="#4f81bd" stroked="t" style="position:absolute;margin-left:203.4pt;margin-top:0.55pt;width:64.75pt;height:62.35pt" wp14:anchorId="19A3E052">
+              <v:oval id="shape_0" ID="Oval 21" fillcolor="#4f81bd" stroked="t" style="position:absolute;margin-left:203.4pt;margin-top:0.55pt;width:64.8pt;height:62.4pt" wp14:anchorId="19A3E052">
                 <w10:wrap type="none"/>
                 <v:fill o:detectmouseclick="t" type="solid" color2="#b07e42"/>
                 <v:stroke color="#3a5f8b" weight="25560" joinstyle="round" endcap="flat"/>
@@ -7254,14 +7249,10 @@
                       <w:pPr>
                         <w:pStyle w:val="FrameContents"/>
                         <w:jc w:val="center"/>
-                        <w:rPr>
-                          <w:color w:val="FFFFFF"/>
-                        </w:rPr>
+                        <w:rPr/>
                       </w:pPr>
                       <w:r>
-                        <w:rPr>
-                          <w:color w:val="FFFFFF"/>
-                        </w:rPr>
+                        <w:rPr/>
                       </w:r>
                     </w:p>
                   </w:txbxContent>
@@ -7430,16 +7421,16 @@
         </w:rPr>
         <w:t xml:space="preserve"> </w:t>
       </w:r>
-      <w:bookmarkEnd w:id="62"/>
-      <w:bookmarkEnd w:id="63"/>
+      <w:bookmarkEnd w:id="48"/>
+      <w:bookmarkEnd w:id="49"/>
       <w:r>
         <w:rPr>
           <w:rFonts w:cs="Calibri" w:ascii="Calibri" w:hAnsi="Calibri" w:asciiTheme="minorHAnsi" w:cstheme="minorHAnsi" w:hAnsiTheme="minorHAnsi"/>
         </w:rPr>
         <w:t>Komponen</w:t>
       </w:r>
-      <w:bookmarkEnd w:id="60"/>
-      <w:bookmarkEnd w:id="61"/>
+      <w:bookmarkEnd w:id="46"/>
+      <w:bookmarkEnd w:id="47"/>
     </w:p>
     <w:p>
       <w:pPr>
@@ -7481,9 +7472,9 @@
         <w:tblLook w:noVBand="0" w:val="0000" w:noHBand="0" w:lastColumn="0" w:firstColumn="0" w:lastRow="0" w:firstRow="0"/>
       </w:tblPr>
       <w:tblGrid>
-        <w:gridCol w:w="816"/>
+        <w:gridCol w:w="815"/>
         <w:gridCol w:w="2441"/>
-        <w:gridCol w:w="5498"/>
+        <w:gridCol w:w="5499"/>
       </w:tblGrid>
       <w:tr>
         <w:trPr>
@@ -7491,7 +7482,7 @@
         </w:trPr>
         <w:tc>
           <w:tcPr>
-            <w:tcW w:w="816" w:type="dxa"/>
+            <w:tcW w:w="815" w:type="dxa"/>
             <w:tcBorders>
               <w:top w:val="single" w:sz="4" w:space="0" w:color="00000A"/>
               <w:left w:val="single" w:sz="4" w:space="0" w:color="00000A"/>
@@ -7570,7 +7561,7 @@
         </w:tc>
         <w:tc>
           <w:tcPr>
-            <w:tcW w:w="5498" w:type="dxa"/>
+            <w:tcW w:w="5499" w:type="dxa"/>
             <w:tcBorders>
               <w:top w:val="single" w:sz="4" w:space="0" w:color="00000A"/>
               <w:left w:val="single" w:sz="4" w:space="0" w:color="00000A"/>
@@ -7608,7 +7599,7 @@
         <w:trPr/>
         <w:tc>
           <w:tcPr>
-            <w:tcW w:w="816" w:type="dxa"/>
+            <w:tcW w:w="815" w:type="dxa"/>
             <w:tcBorders>
               <w:top w:val="single" w:sz="4" w:space="0" w:color="00000A"/>
               <w:left w:val="single" w:sz="4" w:space="0" w:color="00000A"/>
@@ -7668,7 +7659,7 @@
         </w:tc>
         <w:tc>
           <w:tcPr>
-            <w:tcW w:w="5498" w:type="dxa"/>
+            <w:tcW w:w="5499" w:type="dxa"/>
             <w:tcBorders>
               <w:top w:val="single" w:sz="4" w:space="0" w:color="00000A"/>
               <w:left w:val="single" w:sz="4" w:space="0" w:color="00000A"/>
@@ -7701,7 +7692,7 @@
         <w:trPr/>
         <w:tc>
           <w:tcPr>
-            <w:tcW w:w="816" w:type="dxa"/>
+            <w:tcW w:w="815" w:type="dxa"/>
             <w:tcBorders>
               <w:top w:val="single" w:sz="4" w:space="0" w:color="00000A"/>
               <w:left w:val="single" w:sz="4" w:space="0" w:color="00000A"/>
@@ -7761,7 +7752,7 @@
         </w:tc>
         <w:tc>
           <w:tcPr>
-            <w:tcW w:w="5498" w:type="dxa"/>
+            <w:tcW w:w="5499" w:type="dxa"/>
             <w:tcBorders>
               <w:top w:val="single" w:sz="4" w:space="0" w:color="00000A"/>
               <w:left w:val="single" w:sz="4" w:space="0" w:color="00000A"/>
@@ -7794,7 +7785,7 @@
         <w:trPr/>
         <w:tc>
           <w:tcPr>
-            <w:tcW w:w="816" w:type="dxa"/>
+            <w:tcW w:w="815" w:type="dxa"/>
             <w:tcBorders>
               <w:top w:val="single" w:sz="4" w:space="0" w:color="00000A"/>
               <w:left w:val="single" w:sz="4" w:space="0" w:color="00000A"/>
@@ -7854,7 +7845,7 @@
         </w:tc>
         <w:tc>
           <w:tcPr>
-            <w:tcW w:w="5498" w:type="dxa"/>
+            <w:tcW w:w="5499" w:type="dxa"/>
             <w:tcBorders>
               <w:top w:val="single" w:sz="4" w:space="0" w:color="00000A"/>
               <w:left w:val="single" w:sz="4" w:space="0" w:color="00000A"/>
@@ -7887,7 +7878,7 @@
         <w:trPr/>
         <w:tc>
           <w:tcPr>
-            <w:tcW w:w="816" w:type="dxa"/>
+            <w:tcW w:w="815" w:type="dxa"/>
             <w:tcBorders>
               <w:top w:val="single" w:sz="4" w:space="0" w:color="00000A"/>
               <w:left w:val="single" w:sz="4" w:space="0" w:color="00000A"/>
@@ -7947,7 +7938,7 @@
         </w:tc>
         <w:tc>
           <w:tcPr>
-            <w:tcW w:w="5498" w:type="dxa"/>
+            <w:tcW w:w="5499" w:type="dxa"/>
             <w:tcBorders>
               <w:top w:val="single" w:sz="4" w:space="0" w:color="00000A"/>
               <w:left w:val="single" w:sz="4" w:space="0" w:color="00000A"/>
@@ -7980,7 +7971,7 @@
         <w:trPr/>
         <w:tc>
           <w:tcPr>
-            <w:tcW w:w="816" w:type="dxa"/>
+            <w:tcW w:w="815" w:type="dxa"/>
             <w:tcBorders>
               <w:top w:val="single" w:sz="4" w:space="0" w:color="00000A"/>
               <w:left w:val="single" w:sz="4" w:space="0" w:color="00000A"/>
@@ -8040,7 +8031,7 @@
         </w:tc>
         <w:tc>
           <w:tcPr>
-            <w:tcW w:w="5498" w:type="dxa"/>
+            <w:tcW w:w="5499" w:type="dxa"/>
             <w:tcBorders>
               <w:top w:val="single" w:sz="4" w:space="0" w:color="00000A"/>
               <w:left w:val="single" w:sz="4" w:space="0" w:color="00000A"/>
@@ -8073,7 +8064,7 @@
         <w:trPr/>
         <w:tc>
           <w:tcPr>
-            <w:tcW w:w="816" w:type="dxa"/>
+            <w:tcW w:w="815" w:type="dxa"/>
             <w:tcBorders>
               <w:top w:val="single" w:sz="4" w:space="0" w:color="00000A"/>
               <w:left w:val="single" w:sz="4" w:space="0" w:color="00000A"/>
@@ -8133,7 +8124,7 @@
         </w:tc>
         <w:tc>
           <w:tcPr>
-            <w:tcW w:w="5498" w:type="dxa"/>
+            <w:tcW w:w="5499" w:type="dxa"/>
             <w:tcBorders>
               <w:top w:val="single" w:sz="4" w:space="0" w:color="00000A"/>
               <w:left w:val="single" w:sz="4" w:space="0" w:color="00000A"/>
@@ -8166,7 +8157,7 @@
         <w:trPr/>
         <w:tc>
           <w:tcPr>
-            <w:tcW w:w="816" w:type="dxa"/>
+            <w:tcW w:w="815" w:type="dxa"/>
             <w:tcBorders>
               <w:top w:val="single" w:sz="4" w:space="0" w:color="00000A"/>
               <w:left w:val="single" w:sz="4" w:space="0" w:color="00000A"/>
@@ -8226,7 +8217,7 @@
         </w:tc>
         <w:tc>
           <w:tcPr>
-            <w:tcW w:w="5498" w:type="dxa"/>
+            <w:tcW w:w="5499" w:type="dxa"/>
             <w:tcBorders>
               <w:top w:val="single" w:sz="4" w:space="0" w:color="00000A"/>
               <w:left w:val="single" w:sz="4" w:space="0" w:color="00000A"/>
@@ -8259,7 +8250,7 @@
         <w:trPr/>
         <w:tc>
           <w:tcPr>
-            <w:tcW w:w="816" w:type="dxa"/>
+            <w:tcW w:w="815" w:type="dxa"/>
             <w:tcBorders>
               <w:top w:val="single" w:sz="4" w:space="0" w:color="00000A"/>
               <w:left w:val="single" w:sz="4" w:space="0" w:color="00000A"/>
@@ -8319,7 +8310,7 @@
         </w:tc>
         <w:tc>
           <w:tcPr>
-            <w:tcW w:w="5498" w:type="dxa"/>
+            <w:tcW w:w="5499" w:type="dxa"/>
             <w:tcBorders>
               <w:top w:val="single" w:sz="4" w:space="0" w:color="00000A"/>
               <w:left w:val="single" w:sz="4" w:space="0" w:color="00000A"/>
@@ -8352,7 +8343,7 @@
         <w:trPr/>
         <w:tc>
           <w:tcPr>
-            <w:tcW w:w="816" w:type="dxa"/>
+            <w:tcW w:w="815" w:type="dxa"/>
             <w:tcBorders>
               <w:top w:val="single" w:sz="4" w:space="0" w:color="00000A"/>
               <w:left w:val="single" w:sz="4" w:space="0" w:color="00000A"/>
@@ -8412,7 +8403,7 @@
         </w:tc>
         <w:tc>
           <w:tcPr>
-            <w:tcW w:w="5498" w:type="dxa"/>
+            <w:tcW w:w="5499" w:type="dxa"/>
             <w:tcBorders>
               <w:top w:val="single" w:sz="4" w:space="0" w:color="00000A"/>
               <w:left w:val="single" w:sz="4" w:space="0" w:color="00000A"/>
@@ -8445,7 +8436,7 @@
         <w:trPr/>
         <w:tc>
           <w:tcPr>
-            <w:tcW w:w="816" w:type="dxa"/>
+            <w:tcW w:w="815" w:type="dxa"/>
             <w:tcBorders>
               <w:top w:val="single" w:sz="4" w:space="0" w:color="00000A"/>
               <w:left w:val="single" w:sz="4" w:space="0" w:color="00000A"/>
@@ -8505,7 +8496,7 @@
         </w:tc>
         <w:tc>
           <w:tcPr>
-            <w:tcW w:w="5498" w:type="dxa"/>
+            <w:tcW w:w="5499" w:type="dxa"/>
             <w:tcBorders>
               <w:top w:val="single" w:sz="4" w:space="0" w:color="00000A"/>
               <w:left w:val="single" w:sz="4" w:space="0" w:color="00000A"/>
@@ -8538,7 +8529,7 @@
         <w:trPr/>
         <w:tc>
           <w:tcPr>
-            <w:tcW w:w="816" w:type="dxa"/>
+            <w:tcW w:w="815" w:type="dxa"/>
             <w:tcBorders>
               <w:top w:val="single" w:sz="4" w:space="0" w:color="00000A"/>
               <w:left w:val="single" w:sz="4" w:space="0" w:color="00000A"/>
@@ -8598,7 +8589,7 @@
         </w:tc>
         <w:tc>
           <w:tcPr>
-            <w:tcW w:w="5498" w:type="dxa"/>
+            <w:tcW w:w="5499" w:type="dxa"/>
             <w:tcBorders>
               <w:top w:val="single" w:sz="4" w:space="0" w:color="00000A"/>
               <w:left w:val="single" w:sz="4" w:space="0" w:color="00000A"/>
@@ -8631,7 +8622,7 @@
         <w:trPr/>
         <w:tc>
           <w:tcPr>
-            <w:tcW w:w="816" w:type="dxa"/>
+            <w:tcW w:w="815" w:type="dxa"/>
             <w:tcBorders>
               <w:top w:val="single" w:sz="4" w:space="0" w:color="00000A"/>
               <w:left w:val="single" w:sz="4" w:space="0" w:color="00000A"/>
@@ -8691,7 +8682,7 @@
         </w:tc>
         <w:tc>
           <w:tcPr>
-            <w:tcW w:w="5498" w:type="dxa"/>
+            <w:tcW w:w="5499" w:type="dxa"/>
             <w:tcBorders>
               <w:top w:val="single" w:sz="4" w:space="0" w:color="00000A"/>
               <w:left w:val="single" w:sz="4" w:space="0" w:color="00000A"/>
@@ -8724,7 +8715,7 @@
         <w:trPr/>
         <w:tc>
           <w:tcPr>
-            <w:tcW w:w="816" w:type="dxa"/>
+            <w:tcW w:w="815" w:type="dxa"/>
             <w:tcBorders>
               <w:top w:val="single" w:sz="4" w:space="0" w:color="00000A"/>
               <w:left w:val="single" w:sz="4" w:space="0" w:color="00000A"/>
@@ -8784,7 +8775,7 @@
         </w:tc>
         <w:tc>
           <w:tcPr>
-            <w:tcW w:w="5498" w:type="dxa"/>
+            <w:tcW w:w="5499" w:type="dxa"/>
             <w:tcBorders>
               <w:top w:val="single" w:sz="4" w:space="0" w:color="00000A"/>
               <w:left w:val="single" w:sz="4" w:space="0" w:color="00000A"/>
@@ -8817,7 +8808,7 @@
         <w:trPr/>
         <w:tc>
           <w:tcPr>
-            <w:tcW w:w="816" w:type="dxa"/>
+            <w:tcW w:w="815" w:type="dxa"/>
             <w:tcBorders>
               <w:top w:val="single" w:sz="4" w:space="0" w:color="00000A"/>
               <w:left w:val="single" w:sz="4" w:space="0" w:color="00000A"/>
@@ -8877,7 +8868,7 @@
         </w:tc>
         <w:tc>
           <w:tcPr>
-            <w:tcW w:w="5498" w:type="dxa"/>
+            <w:tcW w:w="5499" w:type="dxa"/>
             <w:tcBorders>
               <w:top w:val="single" w:sz="4" w:space="0" w:color="00000A"/>
               <w:left w:val="single" w:sz="4" w:space="0" w:color="00000A"/>
@@ -8910,7 +8901,7 @@
         <w:trPr/>
         <w:tc>
           <w:tcPr>
-            <w:tcW w:w="816" w:type="dxa"/>
+            <w:tcW w:w="815" w:type="dxa"/>
             <w:tcBorders>
               <w:top w:val="single" w:sz="4" w:space="0" w:color="00000A"/>
               <w:left w:val="single" w:sz="4" w:space="0" w:color="00000A"/>
@@ -8970,7 +8961,7 @@
         </w:tc>
         <w:tc>
           <w:tcPr>
-            <w:tcW w:w="5498" w:type="dxa"/>
+            <w:tcW w:w="5499" w:type="dxa"/>
             <w:tcBorders>
               <w:top w:val="single" w:sz="4" w:space="0" w:color="00000A"/>
               <w:left w:val="single" w:sz="4" w:space="0" w:color="00000A"/>
@@ -9003,7 +8994,7 @@
         <w:trPr/>
         <w:tc>
           <w:tcPr>
-            <w:tcW w:w="816" w:type="dxa"/>
+            <w:tcW w:w="815" w:type="dxa"/>
             <w:tcBorders>
               <w:top w:val="single" w:sz="4" w:space="0" w:color="00000A"/>
               <w:left w:val="single" w:sz="4" w:space="0" w:color="00000A"/>
@@ -9063,7 +9054,7 @@
         </w:tc>
         <w:tc>
           <w:tcPr>
-            <w:tcW w:w="5498" w:type="dxa"/>
+            <w:tcW w:w="5499" w:type="dxa"/>
             <w:tcBorders>
               <w:top w:val="single" w:sz="4" w:space="0" w:color="00000A"/>
               <w:left w:val="single" w:sz="4" w:space="0" w:color="00000A"/>
@@ -9096,7 +9087,7 @@
         <w:trPr/>
         <w:tc>
           <w:tcPr>
-            <w:tcW w:w="816" w:type="dxa"/>
+            <w:tcW w:w="815" w:type="dxa"/>
             <w:tcBorders>
               <w:top w:val="single" w:sz="4" w:space="0" w:color="00000A"/>
               <w:left w:val="single" w:sz="4" w:space="0" w:color="00000A"/>
@@ -9156,7 +9147,7 @@
         </w:tc>
         <w:tc>
           <w:tcPr>
-            <w:tcW w:w="5498" w:type="dxa"/>
+            <w:tcW w:w="5499" w:type="dxa"/>
             <w:tcBorders>
               <w:top w:val="single" w:sz="4" w:space="0" w:color="00000A"/>
               <w:left w:val="single" w:sz="4" w:space="0" w:color="00000A"/>
@@ -9189,7 +9180,7 @@
         <w:trPr/>
         <w:tc>
           <w:tcPr>
-            <w:tcW w:w="816" w:type="dxa"/>
+            <w:tcW w:w="815" w:type="dxa"/>
             <w:tcBorders>
               <w:top w:val="single" w:sz="4" w:space="0" w:color="00000A"/>
               <w:left w:val="single" w:sz="4" w:space="0" w:color="00000A"/>
@@ -9249,7 +9240,7 @@
         </w:tc>
         <w:tc>
           <w:tcPr>
-            <w:tcW w:w="5498" w:type="dxa"/>
+            <w:tcW w:w="5499" w:type="dxa"/>
             <w:tcBorders>
               <w:top w:val="single" w:sz="4" w:space="0" w:color="00000A"/>
               <w:left w:val="single" w:sz="4" w:space="0" w:color="00000A"/>
@@ -9282,7 +9273,7 @@
         <w:trPr/>
         <w:tc>
           <w:tcPr>
-            <w:tcW w:w="816" w:type="dxa"/>
+            <w:tcW w:w="815" w:type="dxa"/>
             <w:tcBorders>
               <w:top w:val="single" w:sz="4" w:space="0" w:color="00000A"/>
               <w:left w:val="single" w:sz="4" w:space="0" w:color="00000A"/>
@@ -9342,7 +9333,7 @@
         </w:tc>
         <w:tc>
           <w:tcPr>
-            <w:tcW w:w="5498" w:type="dxa"/>
+            <w:tcW w:w="5499" w:type="dxa"/>
             <w:tcBorders>
               <w:top w:val="single" w:sz="4" w:space="0" w:color="00000A"/>
               <w:left w:val="single" w:sz="4" w:space="0" w:color="00000A"/>
@@ -9404,9 +9395,9 @@
           <w:sz w:val="28"/>
         </w:rPr>
       </w:r>
-      <w:bookmarkStart w:id="64" w:name="_Toc506364390"/>
-      <w:bookmarkStart w:id="65" w:name="_Toc506364390"/>
-      <w:bookmarkEnd w:id="65"/>
+      <w:bookmarkStart w:id="50" w:name="_Toc506364390"/>
+      <w:bookmarkStart w:id="51" w:name="_Toc506364390"/>
+      <w:bookmarkEnd w:id="51"/>
     </w:p>
     <w:p>
       <w:pPr>
@@ -9440,18 +9431,18 @@
           <w:rFonts w:ascii="Calibri" w:hAnsi="Calibri" w:cs="Calibri" w:asciiTheme="minorHAnsi" w:cstheme="minorHAnsi" w:hAnsiTheme="minorHAnsi"/>
         </w:rPr>
       </w:pPr>
-      <w:bookmarkStart w:id="66" w:name="_Toc506364390"/>
-      <w:bookmarkStart w:id="67" w:name="_Toc473623663"/>
-      <w:bookmarkStart w:id="68" w:name="_Toc321311565"/>
-      <w:bookmarkEnd w:id="66"/>
+      <w:bookmarkStart w:id="52" w:name="_Toc321311565"/>
+      <w:bookmarkStart w:id="53" w:name="_Toc473623663"/>
+      <w:bookmarkStart w:id="54" w:name="_Toc5063643901"/>
+      <w:bookmarkEnd w:id="54"/>
       <w:r>
         <w:rPr>
           <w:rFonts w:cs="Calibri" w:ascii="Calibri" w:hAnsi="Calibri" w:asciiTheme="minorHAnsi" w:cstheme="minorHAnsi" w:hAnsiTheme="minorHAnsi"/>
         </w:rPr>
         <w:t>Perancangan Rinci</w:t>
       </w:r>
-      <w:bookmarkEnd w:id="67"/>
-      <w:bookmarkEnd w:id="68"/>
+      <w:bookmarkEnd w:id="52"/>
+      <w:bookmarkEnd w:id="53"/>
     </w:p>
     <w:p>
       <w:pPr>
@@ -9475,71 +9466,91 @@
         </w:numPr>
         <w:rPr/>
       </w:pPr>
-      <w:bookmarkStart w:id="69" w:name="_Toc301162729"/>
-      <w:bookmarkStart w:id="70" w:name="_Toc473623664"/>
-      <w:bookmarkStart w:id="71" w:name="_Toc321311566"/>
-      <w:bookmarkStart w:id="72" w:name="_Toc215319372"/>
+      <w:bookmarkStart w:id="55" w:name="_Toc321311566"/>
+      <w:bookmarkStart w:id="56" w:name="_Toc473623664"/>
       <w:r>
         <w:rPr>
           <w:rFonts w:cs="Calibri" w:ascii="Calibri" w:hAnsi="Calibri" w:asciiTheme="minorHAnsi" w:cstheme="minorHAnsi" w:hAnsiTheme="minorHAnsi"/>
         </w:rPr>
         <w:t>Realisasi Use Case</w:t>
       </w:r>
-      <w:bookmarkEnd w:id="70"/>
-      <w:bookmarkEnd w:id="71"/>
-    </w:p>
-    <w:p>
-      <w:pPr>
-        <w:pStyle w:val="Normal"/>
-        <w:rPr>
-          <w:rFonts w:ascii="Calibri" w:hAnsi="Calibri" w:cs="Calibri" w:asciiTheme="minorHAnsi" w:cstheme="minorHAnsi" w:hAnsiTheme="minorHAnsi"/>
-        </w:rPr>
-      </w:pPr>
-      <w:r>
-        <w:rPr/>
-      </w:r>
-    </w:p>
-    <w:p>
-      <w:pPr>
-        <w:pStyle w:val="Normal"/>
-        <w:rPr>
-          <w:rFonts w:ascii="Calibri" w:hAnsi="Calibri" w:cs="Calibri" w:asciiTheme="minorHAnsi" w:cstheme="minorHAnsi" w:hAnsiTheme="minorHAnsi"/>
-        </w:rPr>
-      </w:pPr>
-      <w:r>
-        <w:rPr/>
-      </w:r>
-    </w:p>
-    <w:p>
-      <w:pPr>
-        <w:pStyle w:val="Normal"/>
-        <w:rPr>
-          <w:rFonts w:ascii="Calibri" w:hAnsi="Calibri" w:cs="Calibri" w:asciiTheme="minorHAnsi" w:cstheme="minorHAnsi" w:hAnsiTheme="minorHAnsi"/>
-        </w:rPr>
-      </w:pPr>
-      <w:r>
-        <w:rPr/>
-      </w:r>
-    </w:p>
-    <w:p>
-      <w:pPr>
-        <w:pStyle w:val="Normal"/>
-        <w:rPr>
-          <w:rFonts w:ascii="Calibri" w:hAnsi="Calibri" w:cs="Calibri" w:asciiTheme="minorHAnsi" w:cstheme="minorHAnsi" w:hAnsiTheme="minorHAnsi"/>
-        </w:rPr>
-      </w:pPr>
-      <w:r>
-        <w:rPr/>
+      <w:bookmarkEnd w:id="55"/>
+      <w:bookmarkEnd w:id="56"/>
+    </w:p>
+    <w:p>
+      <w:pPr>
+        <w:pStyle w:val="Normal"/>
+        <w:rPr>
+          <w:rFonts w:ascii="Calibri" w:hAnsi="Calibri" w:cs="Calibri" w:asciiTheme="minorHAnsi" w:cstheme="minorHAnsi" w:hAnsiTheme="minorHAnsi"/>
+        </w:rPr>
+      </w:pPr>
+      <w:r>
+        <w:rPr>
+          <w:rFonts w:cs="Calibri" w:cstheme="minorHAnsi" w:ascii="Calibri" w:hAnsi="Calibri"/>
+        </w:rPr>
+      </w:r>
+    </w:p>
+    <w:p>
+      <w:pPr>
+        <w:pStyle w:val="Normal"/>
+        <w:rPr>
+          <w:rFonts w:ascii="Calibri" w:hAnsi="Calibri" w:cs="Calibri" w:asciiTheme="minorHAnsi" w:cstheme="minorHAnsi" w:hAnsiTheme="minorHAnsi"/>
+        </w:rPr>
+      </w:pPr>
+      <w:r>
+        <w:rPr>
+          <w:rFonts w:cs="Calibri" w:cstheme="minorHAnsi" w:ascii="Calibri" w:hAnsi="Calibri"/>
+        </w:rPr>
+      </w:r>
+    </w:p>
+    <w:p>
+      <w:pPr>
+        <w:pStyle w:val="Normal"/>
+        <w:rPr>
+          <w:rFonts w:ascii="Calibri" w:hAnsi="Calibri" w:cs="Calibri" w:asciiTheme="minorHAnsi" w:cstheme="minorHAnsi" w:hAnsiTheme="minorHAnsi"/>
+        </w:rPr>
+      </w:pPr>
+      <w:r>
+        <w:rPr>
+          <w:rFonts w:cs="Calibri" w:cstheme="minorHAnsi" w:ascii="Calibri" w:hAnsi="Calibri"/>
+        </w:rPr>
+        <w:t>Admin</w:t>
+      </w:r>
+    </w:p>
+    <w:p>
+      <w:pPr>
+        <w:pStyle w:val="Normal"/>
+        <w:rPr>
+          <w:rFonts w:ascii="Calibri" w:hAnsi="Calibri" w:cs="Calibri" w:asciiTheme="minorHAnsi" w:cstheme="minorHAnsi" w:hAnsiTheme="minorHAnsi"/>
+        </w:rPr>
+      </w:pPr>
+      <w:r>
+        <w:rPr>
+          <w:rFonts w:cs="Calibri" w:cstheme="minorHAnsi" w:ascii="Calibri" w:hAnsi="Calibri"/>
+        </w:rPr>
+      </w:r>
+    </w:p>
+    <w:p>
+      <w:pPr>
+        <w:pStyle w:val="Normal"/>
+        <w:rPr>
+          <w:rFonts w:ascii="Calibri" w:hAnsi="Calibri" w:cs="Calibri" w:asciiTheme="minorHAnsi" w:cstheme="minorHAnsi" w:hAnsiTheme="minorHAnsi"/>
+        </w:rPr>
+      </w:pPr>
+      <w:r>
+        <w:rPr>
+          <w:rFonts w:cs="Calibri" w:cstheme="minorHAnsi" w:ascii="Calibri" w:hAnsi="Calibri"/>
+        </w:rPr>
         <w:drawing>
           <wp:anchor behindDoc="0" distT="0" distB="0" distL="0" distR="0" simplePos="0" locked="0" layoutInCell="1" allowOverlap="1" relativeHeight="30">
             <wp:simplePos x="0" y="0"/>
             <wp:positionH relativeFrom="column">
-              <wp:posOffset>285750</wp:posOffset>
+              <wp:posOffset>-79375</wp:posOffset>
             </wp:positionH>
             <wp:positionV relativeFrom="paragraph">
-              <wp:posOffset>108585</wp:posOffset>
+              <wp:posOffset>71120</wp:posOffset>
             </wp:positionV>
-            <wp:extent cx="4724400" cy="6805930"/>
+            <wp:extent cx="5760085" cy="2631440"/>
             <wp:effectExtent l="0" t="0" r="0" b="0"/>
             <wp:wrapSquare wrapText="largest"/>
             <wp:docPr id="7" name="Image1" descr=""/>
@@ -9564,7 +9575,7 @@
                   <pic:spPr bwMode="auto">
                     <a:xfrm>
                       <a:off x="0" y="0"/>
-                      <a:ext cx="4724400" cy="6805930"/>
+                      <a:ext cx="5760085" cy="2631440"/>
                     </a:xfrm>
                     <a:prstGeom prst="rect">
                       <a:avLst/>
@@ -9585,590 +9596,146 @@
         </w:rPr>
       </w:pPr>
       <w:r>
-        <w:rPr/>
-      </w:r>
-    </w:p>
-    <w:p>
-      <w:pPr>
-        <w:pStyle w:val="Normal"/>
-        <w:rPr>
-          <w:rFonts w:ascii="Calibri" w:hAnsi="Calibri" w:cs="Calibri" w:asciiTheme="minorHAnsi" w:cstheme="minorHAnsi" w:hAnsiTheme="minorHAnsi"/>
-        </w:rPr>
-      </w:pPr>
-      <w:r>
-        <w:rPr/>
-      </w:r>
-    </w:p>
-    <w:p>
-      <w:pPr>
-        <w:pStyle w:val="Normal"/>
-        <w:rPr>
-          <w:rFonts w:ascii="Calibri" w:hAnsi="Calibri" w:cs="Calibri" w:asciiTheme="minorHAnsi" w:cstheme="minorHAnsi" w:hAnsiTheme="minorHAnsi"/>
-        </w:rPr>
-      </w:pPr>
-      <w:r>
-        <w:rPr/>
-      </w:r>
-    </w:p>
-    <w:p>
-      <w:pPr>
-        <w:pStyle w:val="Normal"/>
-        <w:rPr>
-          <w:rFonts w:ascii="Calibri" w:hAnsi="Calibri" w:cs="Calibri" w:asciiTheme="minorHAnsi" w:cstheme="minorHAnsi" w:hAnsiTheme="minorHAnsi"/>
-        </w:rPr>
-      </w:pPr>
-      <w:r>
-        <w:rPr/>
-      </w:r>
-    </w:p>
-    <w:p>
-      <w:pPr>
-        <w:pStyle w:val="Normal"/>
-        <w:rPr>
-          <w:rFonts w:ascii="Calibri" w:hAnsi="Calibri" w:cs="Calibri" w:asciiTheme="minorHAnsi" w:cstheme="minorHAnsi" w:hAnsiTheme="minorHAnsi"/>
-        </w:rPr>
-      </w:pPr>
-      <w:r>
-        <w:rPr/>
-      </w:r>
-    </w:p>
-    <w:p>
-      <w:pPr>
-        <w:pStyle w:val="Normal"/>
-        <w:rPr>
-          <w:rFonts w:ascii="Calibri" w:hAnsi="Calibri" w:cs="Calibri" w:asciiTheme="minorHAnsi" w:cstheme="minorHAnsi" w:hAnsiTheme="minorHAnsi"/>
-        </w:rPr>
-      </w:pPr>
-      <w:r>
-        <w:rPr/>
-      </w:r>
-    </w:p>
-    <w:p>
-      <w:pPr>
-        <w:pStyle w:val="Normal"/>
-        <w:rPr>
-          <w:rFonts w:ascii="Calibri" w:hAnsi="Calibri" w:cs="Calibri" w:asciiTheme="minorHAnsi" w:cstheme="minorHAnsi" w:hAnsiTheme="minorHAnsi"/>
-        </w:rPr>
-      </w:pPr>
-      <w:r>
-        <w:rPr/>
-      </w:r>
-    </w:p>
-    <w:p>
-      <w:pPr>
-        <w:pStyle w:val="Normal"/>
-        <w:rPr>
-          <w:rFonts w:ascii="Calibri" w:hAnsi="Calibri" w:cs="Calibri" w:asciiTheme="minorHAnsi" w:cstheme="minorHAnsi" w:hAnsiTheme="minorHAnsi"/>
-        </w:rPr>
-      </w:pPr>
-      <w:r>
-        <w:rPr/>
-      </w:r>
-    </w:p>
-    <w:p>
-      <w:pPr>
-        <w:pStyle w:val="Normal"/>
-        <w:rPr>
-          <w:rFonts w:ascii="Calibri" w:hAnsi="Calibri" w:cs="Calibri" w:asciiTheme="minorHAnsi" w:cstheme="minorHAnsi" w:hAnsiTheme="minorHAnsi"/>
-        </w:rPr>
-      </w:pPr>
-      <w:r>
-        <w:rPr/>
-      </w:r>
-    </w:p>
-    <w:p>
-      <w:pPr>
-        <w:pStyle w:val="Normal"/>
-        <w:rPr>
-          <w:rFonts w:ascii="Calibri" w:hAnsi="Calibri" w:cs="Calibri" w:asciiTheme="minorHAnsi" w:cstheme="minorHAnsi" w:hAnsiTheme="minorHAnsi"/>
-        </w:rPr>
-      </w:pPr>
-      <w:r>
-        <w:rPr/>
-      </w:r>
-    </w:p>
-    <w:p>
-      <w:pPr>
-        <w:pStyle w:val="Normal"/>
-        <w:rPr>
-          <w:rFonts w:ascii="Calibri" w:hAnsi="Calibri" w:cs="Calibri" w:asciiTheme="minorHAnsi" w:cstheme="minorHAnsi" w:hAnsiTheme="minorHAnsi"/>
-        </w:rPr>
-      </w:pPr>
-      <w:r>
-        <w:rPr/>
-      </w:r>
-    </w:p>
-    <w:p>
-      <w:pPr>
-        <w:pStyle w:val="Normal"/>
-        <w:rPr>
-          <w:rFonts w:ascii="Calibri" w:hAnsi="Calibri" w:cs="Calibri" w:asciiTheme="minorHAnsi" w:cstheme="minorHAnsi" w:hAnsiTheme="minorHAnsi"/>
-        </w:rPr>
-      </w:pPr>
-      <w:r>
-        <w:rPr/>
-      </w:r>
-    </w:p>
-    <w:p>
-      <w:pPr>
-        <w:pStyle w:val="Normal"/>
-        <w:rPr>
-          <w:rFonts w:ascii="Calibri" w:hAnsi="Calibri" w:cs="Calibri" w:asciiTheme="minorHAnsi" w:cstheme="minorHAnsi" w:hAnsiTheme="minorHAnsi"/>
-        </w:rPr>
-      </w:pPr>
-      <w:r>
-        <w:rPr/>
-      </w:r>
-    </w:p>
-    <w:p>
-      <w:pPr>
-        <w:pStyle w:val="Normal"/>
-        <w:rPr>
-          <w:rFonts w:ascii="Calibri" w:hAnsi="Calibri" w:cs="Calibri" w:asciiTheme="minorHAnsi" w:cstheme="minorHAnsi" w:hAnsiTheme="minorHAnsi"/>
-        </w:rPr>
-      </w:pPr>
-      <w:r>
-        <w:rPr/>
-      </w:r>
-    </w:p>
-    <w:p>
-      <w:pPr>
-        <w:pStyle w:val="Normal"/>
-        <w:rPr>
-          <w:rFonts w:ascii="Calibri" w:hAnsi="Calibri" w:cs="Calibri" w:asciiTheme="minorHAnsi" w:cstheme="minorHAnsi" w:hAnsiTheme="minorHAnsi"/>
-        </w:rPr>
-      </w:pPr>
-      <w:r>
-        <w:rPr/>
-      </w:r>
-    </w:p>
-    <w:p>
-      <w:pPr>
-        <w:pStyle w:val="Normal"/>
-        <w:rPr>
-          <w:rFonts w:ascii="Calibri" w:hAnsi="Calibri" w:cs="Calibri" w:asciiTheme="minorHAnsi" w:cstheme="minorHAnsi" w:hAnsiTheme="minorHAnsi"/>
-        </w:rPr>
-      </w:pPr>
-      <w:r>
-        <w:rPr/>
-      </w:r>
-    </w:p>
-    <w:p>
-      <w:pPr>
-        <w:pStyle w:val="Normal"/>
-        <w:rPr>
-          <w:rFonts w:ascii="Calibri" w:hAnsi="Calibri" w:cs="Calibri" w:asciiTheme="minorHAnsi" w:cstheme="minorHAnsi" w:hAnsiTheme="minorHAnsi"/>
-        </w:rPr>
-      </w:pPr>
-      <w:r>
-        <w:rPr/>
-      </w:r>
-    </w:p>
-    <w:p>
-      <w:pPr>
-        <w:pStyle w:val="Normal"/>
-        <w:rPr>
-          <w:rFonts w:ascii="Calibri" w:hAnsi="Calibri" w:cs="Calibri" w:asciiTheme="minorHAnsi" w:cstheme="minorHAnsi" w:hAnsiTheme="minorHAnsi"/>
-        </w:rPr>
-      </w:pPr>
-      <w:r>
-        <w:rPr/>
-      </w:r>
-    </w:p>
-    <w:p>
-      <w:pPr>
-        <w:pStyle w:val="Normal"/>
-        <w:rPr>
-          <w:rFonts w:ascii="Calibri" w:hAnsi="Calibri" w:cs="Calibri" w:asciiTheme="minorHAnsi" w:cstheme="minorHAnsi" w:hAnsiTheme="minorHAnsi"/>
-        </w:rPr>
-      </w:pPr>
-      <w:r>
-        <w:rPr/>
-      </w:r>
-    </w:p>
-    <w:p>
-      <w:pPr>
-        <w:pStyle w:val="Normal"/>
-        <w:rPr>
-          <w:rFonts w:ascii="Calibri" w:hAnsi="Calibri" w:cs="Calibri" w:asciiTheme="minorHAnsi" w:cstheme="minorHAnsi" w:hAnsiTheme="minorHAnsi"/>
-        </w:rPr>
-      </w:pPr>
-      <w:r>
-        <w:rPr/>
-      </w:r>
-    </w:p>
-    <w:p>
-      <w:pPr>
-        <w:pStyle w:val="Normal"/>
-        <w:rPr>
-          <w:rFonts w:ascii="Calibri" w:hAnsi="Calibri" w:cs="Calibri" w:asciiTheme="minorHAnsi" w:cstheme="minorHAnsi" w:hAnsiTheme="minorHAnsi"/>
-        </w:rPr>
-      </w:pPr>
-      <w:r>
-        <w:rPr/>
-      </w:r>
-    </w:p>
-    <w:p>
-      <w:pPr>
-        <w:pStyle w:val="Normal"/>
-        <w:rPr>
-          <w:rFonts w:ascii="Calibri" w:hAnsi="Calibri" w:cs="Calibri" w:asciiTheme="minorHAnsi" w:cstheme="minorHAnsi" w:hAnsiTheme="minorHAnsi"/>
-        </w:rPr>
-      </w:pPr>
-      <w:r>
-        <w:rPr/>
-      </w:r>
-    </w:p>
-    <w:p>
-      <w:pPr>
-        <w:pStyle w:val="Normal"/>
-        <w:rPr>
-          <w:rFonts w:ascii="Calibri" w:hAnsi="Calibri" w:cs="Calibri" w:asciiTheme="minorHAnsi" w:cstheme="minorHAnsi" w:hAnsiTheme="minorHAnsi"/>
-        </w:rPr>
-      </w:pPr>
-      <w:r>
-        <w:rPr/>
-      </w:r>
-    </w:p>
-    <w:p>
-      <w:pPr>
-        <w:pStyle w:val="Normal"/>
-        <w:rPr>
-          <w:rFonts w:ascii="Calibri" w:hAnsi="Calibri" w:cs="Calibri" w:asciiTheme="minorHAnsi" w:cstheme="minorHAnsi" w:hAnsiTheme="minorHAnsi"/>
-        </w:rPr>
-      </w:pPr>
-      <w:r>
-        <w:rPr/>
-      </w:r>
-    </w:p>
-    <w:p>
-      <w:pPr>
-        <w:pStyle w:val="Normal"/>
-        <w:rPr>
-          <w:rFonts w:ascii="Calibri" w:hAnsi="Calibri" w:cs="Calibri" w:asciiTheme="minorHAnsi" w:cstheme="minorHAnsi" w:hAnsiTheme="minorHAnsi"/>
-        </w:rPr>
-      </w:pPr>
-      <w:r>
-        <w:rPr/>
-      </w:r>
-    </w:p>
-    <w:p>
-      <w:pPr>
-        <w:pStyle w:val="Normal"/>
-        <w:rPr>
-          <w:rFonts w:ascii="Calibri" w:hAnsi="Calibri" w:cs="Calibri" w:asciiTheme="minorHAnsi" w:cstheme="minorHAnsi" w:hAnsiTheme="minorHAnsi"/>
-        </w:rPr>
-      </w:pPr>
-      <w:r>
-        <w:rPr/>
-      </w:r>
-    </w:p>
-    <w:p>
-      <w:pPr>
-        <w:pStyle w:val="Normal"/>
-        <w:rPr>
-          <w:rFonts w:ascii="Calibri" w:hAnsi="Calibri" w:cs="Calibri" w:asciiTheme="minorHAnsi" w:cstheme="minorHAnsi" w:hAnsiTheme="minorHAnsi"/>
-        </w:rPr>
-      </w:pPr>
-      <w:r>
-        <w:rPr/>
-      </w:r>
-    </w:p>
-    <w:p>
-      <w:pPr>
-        <w:pStyle w:val="Normal"/>
-        <w:rPr>
-          <w:rFonts w:ascii="Calibri" w:hAnsi="Calibri" w:cs="Calibri" w:asciiTheme="minorHAnsi" w:cstheme="minorHAnsi" w:hAnsiTheme="minorHAnsi"/>
-        </w:rPr>
-      </w:pPr>
-      <w:r>
-        <w:rPr/>
-      </w:r>
-    </w:p>
-    <w:p>
-      <w:pPr>
-        <w:pStyle w:val="Normal"/>
-        <w:rPr>
-          <w:rFonts w:ascii="Calibri" w:hAnsi="Calibri" w:cs="Calibri" w:asciiTheme="minorHAnsi" w:cstheme="minorHAnsi" w:hAnsiTheme="minorHAnsi"/>
-        </w:rPr>
-      </w:pPr>
-      <w:r>
-        <w:rPr/>
-      </w:r>
-    </w:p>
-    <w:p>
-      <w:pPr>
-        <w:pStyle w:val="Normal"/>
-        <w:rPr>
-          <w:rFonts w:ascii="Calibri" w:hAnsi="Calibri" w:cs="Calibri" w:asciiTheme="minorHAnsi" w:cstheme="minorHAnsi" w:hAnsiTheme="minorHAnsi"/>
-        </w:rPr>
-      </w:pPr>
-      <w:r>
-        <w:rPr/>
-      </w:r>
-    </w:p>
-    <w:p>
-      <w:pPr>
-        <w:pStyle w:val="Normal"/>
-        <w:rPr>
-          <w:rFonts w:ascii="Calibri" w:hAnsi="Calibri" w:cs="Calibri" w:asciiTheme="minorHAnsi" w:cstheme="minorHAnsi" w:hAnsiTheme="minorHAnsi"/>
-        </w:rPr>
-      </w:pPr>
-      <w:r>
-        <w:rPr/>
-      </w:r>
-    </w:p>
-    <w:p>
-      <w:pPr>
-        <w:pStyle w:val="Normal"/>
-        <w:rPr>
-          <w:rFonts w:ascii="Calibri" w:hAnsi="Calibri" w:cs="Calibri" w:asciiTheme="minorHAnsi" w:cstheme="minorHAnsi" w:hAnsiTheme="minorHAnsi"/>
-        </w:rPr>
-      </w:pPr>
-      <w:r>
-        <w:rPr/>
-      </w:r>
-    </w:p>
-    <w:p>
-      <w:pPr>
-        <w:pStyle w:val="Normal"/>
-        <w:rPr>
-          <w:rFonts w:ascii="Calibri" w:hAnsi="Calibri" w:cs="Calibri" w:asciiTheme="minorHAnsi" w:cstheme="minorHAnsi" w:hAnsiTheme="minorHAnsi"/>
-        </w:rPr>
-      </w:pPr>
-      <w:r>
-        <w:rPr/>
-      </w:r>
-    </w:p>
-    <w:p>
-      <w:pPr>
-        <w:pStyle w:val="Normal"/>
-        <w:rPr>
-          <w:rFonts w:ascii="Calibri" w:hAnsi="Calibri" w:cs="Calibri" w:asciiTheme="minorHAnsi" w:cstheme="minorHAnsi" w:hAnsiTheme="minorHAnsi"/>
-        </w:rPr>
-      </w:pPr>
-      <w:r>
-        <w:rPr/>
-      </w:r>
-    </w:p>
-    <w:p>
-      <w:pPr>
-        <w:pStyle w:val="Normal"/>
-        <w:rPr>
-          <w:rFonts w:ascii="Calibri" w:hAnsi="Calibri" w:cs="Calibri" w:asciiTheme="minorHAnsi" w:cstheme="minorHAnsi" w:hAnsiTheme="minorHAnsi"/>
-        </w:rPr>
-      </w:pPr>
-      <w:r>
-        <w:rPr/>
-      </w:r>
-    </w:p>
-    <w:p>
-      <w:pPr>
-        <w:pStyle w:val="Normal"/>
-        <w:rPr>
-          <w:rFonts w:ascii="Calibri" w:hAnsi="Calibri" w:cs="Calibri" w:asciiTheme="minorHAnsi" w:cstheme="minorHAnsi" w:hAnsiTheme="minorHAnsi"/>
-        </w:rPr>
-      </w:pPr>
-      <w:r>
-        <w:rPr/>
-      </w:r>
-    </w:p>
-    <w:p>
-      <w:pPr>
-        <w:pStyle w:val="Normal"/>
-        <w:rPr>
-          <w:rFonts w:ascii="Calibri" w:hAnsi="Calibri" w:cs="Calibri" w:asciiTheme="minorHAnsi" w:cstheme="minorHAnsi" w:hAnsiTheme="minorHAnsi"/>
-        </w:rPr>
-      </w:pPr>
-      <w:r>
-        <w:rPr/>
-      </w:r>
-    </w:p>
-    <w:p>
-      <w:pPr>
-        <w:pStyle w:val="Normal"/>
-        <w:rPr>
-          <w:rFonts w:ascii="Calibri" w:hAnsi="Calibri" w:cs="Calibri" w:asciiTheme="minorHAnsi" w:cstheme="minorHAnsi" w:hAnsiTheme="minorHAnsi"/>
-        </w:rPr>
-      </w:pPr>
-      <w:r>
-        <w:rPr/>
-      </w:r>
-    </w:p>
-    <w:p>
-      <w:pPr>
-        <w:pStyle w:val="Normal"/>
-        <w:rPr>
-          <w:rFonts w:ascii="Calibri" w:hAnsi="Calibri" w:cs="Calibri" w:asciiTheme="minorHAnsi" w:cstheme="minorHAnsi" w:hAnsiTheme="minorHAnsi"/>
-        </w:rPr>
-      </w:pPr>
-      <w:r>
-        <w:rPr/>
-      </w:r>
-    </w:p>
-    <w:p>
-      <w:pPr>
-        <w:pStyle w:val="Normal"/>
-        <w:rPr>
-          <w:rFonts w:ascii="Calibri" w:hAnsi="Calibri" w:cs="Calibri" w:asciiTheme="minorHAnsi" w:cstheme="minorHAnsi" w:hAnsiTheme="minorHAnsi"/>
-        </w:rPr>
-      </w:pPr>
-      <w:r>
-        <w:rPr/>
-      </w:r>
-    </w:p>
-    <w:p>
-      <w:pPr>
-        <w:pStyle w:val="Normal"/>
-        <w:rPr>
-          <w:rFonts w:ascii="Calibri" w:hAnsi="Calibri" w:cs="Calibri" w:asciiTheme="minorHAnsi" w:cstheme="minorHAnsi" w:hAnsiTheme="minorHAnsi"/>
-        </w:rPr>
-      </w:pPr>
-      <w:r>
-        <w:rPr/>
-      </w:r>
-    </w:p>
-    <w:p>
-      <w:pPr>
-        <w:pStyle w:val="Normal"/>
-        <w:rPr>
-          <w:rFonts w:ascii="Calibri" w:hAnsi="Calibri" w:cs="Calibri" w:asciiTheme="minorHAnsi" w:cstheme="minorHAnsi" w:hAnsiTheme="minorHAnsi"/>
-        </w:rPr>
-      </w:pPr>
-      <w:r>
-        <w:rPr/>
-      </w:r>
-    </w:p>
-    <w:p>
-      <w:pPr>
-        <w:pStyle w:val="Normal"/>
-        <w:rPr>
-          <w:rFonts w:ascii="Calibri" w:hAnsi="Calibri" w:cs="Calibri" w:asciiTheme="minorHAnsi" w:cstheme="minorHAnsi" w:hAnsiTheme="minorHAnsi"/>
-        </w:rPr>
-      </w:pPr>
-      <w:r>
-        <w:rPr/>
-      </w:r>
-    </w:p>
-    <w:p>
-      <w:pPr>
-        <w:pStyle w:val="Normal"/>
-        <w:rPr>
-          <w:rFonts w:ascii="Calibri" w:hAnsi="Calibri" w:cs="Calibri" w:asciiTheme="minorHAnsi" w:cstheme="minorHAnsi" w:hAnsiTheme="minorHAnsi"/>
-        </w:rPr>
-      </w:pPr>
-      <w:r>
-        <w:rPr/>
-      </w:r>
-    </w:p>
-    <w:p>
-      <w:pPr>
-        <w:pStyle w:val="Normal"/>
-        <w:rPr>
-          <w:rFonts w:ascii="Calibri" w:hAnsi="Calibri" w:cs="Calibri" w:asciiTheme="minorHAnsi" w:cstheme="minorHAnsi" w:hAnsiTheme="minorHAnsi"/>
-        </w:rPr>
-      </w:pPr>
-      <w:r>
-        <w:rPr/>
-      </w:r>
-    </w:p>
-    <w:p>
-      <w:pPr>
-        <w:pStyle w:val="Normal"/>
-        <w:rPr>
-          <w:rFonts w:ascii="Calibri" w:hAnsi="Calibri" w:cs="Calibri" w:asciiTheme="minorHAnsi" w:cstheme="minorHAnsi" w:hAnsiTheme="minorHAnsi"/>
-        </w:rPr>
-      </w:pPr>
-      <w:r>
-        <w:rPr/>
-      </w:r>
-    </w:p>
-    <w:p>
-      <w:pPr>
-        <w:pStyle w:val="Normal"/>
-        <w:rPr>
-          <w:rFonts w:ascii="Calibri" w:hAnsi="Calibri" w:cs="Calibri" w:asciiTheme="minorHAnsi" w:cstheme="minorHAnsi" w:hAnsiTheme="minorHAnsi"/>
-        </w:rPr>
-      </w:pPr>
-      <w:r>
-        <w:rPr/>
-      </w:r>
-    </w:p>
-    <w:p>
-      <w:pPr>
-        <w:pStyle w:val="Normal"/>
-        <w:rPr>
-          <w:rFonts w:ascii="Calibri" w:hAnsi="Calibri" w:cs="Calibri" w:asciiTheme="minorHAnsi" w:cstheme="minorHAnsi" w:hAnsiTheme="minorHAnsi"/>
-        </w:rPr>
-      </w:pPr>
-      <w:r>
-        <w:rPr/>
-      </w:r>
-    </w:p>
-    <w:p>
-      <w:pPr>
-        <w:pStyle w:val="Normal"/>
-        <w:rPr>
-          <w:rFonts w:ascii="Calibri" w:hAnsi="Calibri" w:cs="Calibri" w:asciiTheme="minorHAnsi" w:cstheme="minorHAnsi" w:hAnsiTheme="minorHAnsi"/>
-        </w:rPr>
-      </w:pPr>
-      <w:r>
-        <w:rPr/>
-      </w:r>
-    </w:p>
-    <w:p>
-      <w:pPr>
-        <w:pStyle w:val="Normal"/>
-        <w:rPr>
-          <w:rFonts w:ascii="Calibri" w:hAnsi="Calibri" w:cs="Calibri" w:asciiTheme="minorHAnsi" w:cstheme="minorHAnsi" w:hAnsiTheme="minorHAnsi"/>
-        </w:rPr>
-      </w:pPr>
-      <w:r>
-        <w:rPr/>
-      </w:r>
-    </w:p>
-    <w:p>
-      <w:pPr>
-        <w:pStyle w:val="Normal"/>
-        <w:rPr>
-          <w:rFonts w:ascii="Calibri" w:hAnsi="Calibri" w:cs="Calibri" w:asciiTheme="minorHAnsi" w:cstheme="minorHAnsi" w:hAnsiTheme="minorHAnsi"/>
-        </w:rPr>
-      </w:pPr>
-      <w:r>
-        <w:rPr/>
-      </w:r>
-    </w:p>
-    <w:p>
-      <w:pPr>
-        <w:pStyle w:val="Normal"/>
-        <w:rPr>
-          <w:rFonts w:ascii="Calibri" w:hAnsi="Calibri" w:cs="Calibri" w:asciiTheme="minorHAnsi" w:cstheme="minorHAnsi" w:hAnsiTheme="minorHAnsi"/>
-        </w:rPr>
-      </w:pPr>
-      <w:r>
-        <w:rPr/>
-      </w:r>
-    </w:p>
-    <w:p>
-      <w:pPr>
-        <w:pStyle w:val="Normal"/>
-        <w:rPr>
-          <w:rFonts w:ascii="Calibri" w:hAnsi="Calibri" w:cs="Calibri" w:asciiTheme="minorHAnsi" w:cstheme="minorHAnsi" w:hAnsiTheme="minorHAnsi"/>
-        </w:rPr>
-      </w:pPr>
-      <w:r>
-        <w:rPr/>
-      </w:r>
-    </w:p>
-    <w:p>
-      <w:pPr>
-        <w:pStyle w:val="Normal"/>
-        <w:rPr>
-          <w:rFonts w:ascii="Calibri" w:hAnsi="Calibri" w:cs="Calibri" w:asciiTheme="minorHAnsi" w:cstheme="minorHAnsi" w:hAnsiTheme="minorHAnsi"/>
-        </w:rPr>
-      </w:pPr>
-      <w:r>
-        <w:rPr/>
+        <w:rPr>
+          <w:rFonts w:cs="Calibri" w:cstheme="minorHAnsi" w:ascii="Calibri" w:hAnsi="Calibri"/>
+        </w:rPr>
+      </w:r>
+    </w:p>
+    <w:p>
+      <w:pPr>
+        <w:pStyle w:val="Normal"/>
+        <w:rPr>
+          <w:rFonts w:ascii="Calibri" w:hAnsi="Calibri" w:cs="Calibri" w:asciiTheme="minorHAnsi" w:cstheme="minorHAnsi" w:hAnsiTheme="minorHAnsi"/>
+        </w:rPr>
+      </w:pPr>
+      <w:r>
+        <w:rPr>
+          <w:rFonts w:cs="Calibri" w:cstheme="minorHAnsi" w:ascii="Calibri" w:hAnsi="Calibri"/>
+        </w:rPr>
+      </w:r>
+    </w:p>
+    <w:p>
+      <w:pPr>
+        <w:pStyle w:val="Normal"/>
+        <w:rPr>
+          <w:rFonts w:ascii="Calibri" w:hAnsi="Calibri" w:cs="Calibri" w:asciiTheme="minorHAnsi" w:cstheme="minorHAnsi" w:hAnsiTheme="minorHAnsi"/>
+        </w:rPr>
+      </w:pPr>
+      <w:r>
+        <w:rPr>
+          <w:rFonts w:cs="Calibri" w:cstheme="minorHAnsi" w:ascii="Calibri" w:hAnsi="Calibri"/>
+        </w:rPr>
+        <w:t>Member</w:t>
+      </w:r>
+    </w:p>
+    <w:p>
+      <w:pPr>
+        <w:pStyle w:val="Normal"/>
+        <w:rPr>
+          <w:rFonts w:ascii="Calibri" w:hAnsi="Calibri" w:cs="Calibri" w:asciiTheme="minorHAnsi" w:cstheme="minorHAnsi" w:hAnsiTheme="minorHAnsi"/>
+        </w:rPr>
+      </w:pPr>
+      <w:r>
+        <w:rPr>
+          <w:rFonts w:cs="Calibri" w:cstheme="minorHAnsi" w:ascii="Calibri" w:hAnsi="Calibri"/>
+        </w:rPr>
+      </w:r>
+    </w:p>
+    <w:p>
+      <w:pPr>
+        <w:pStyle w:val="Normal"/>
+        <w:rPr>
+          <w:rFonts w:ascii="Calibri" w:hAnsi="Calibri" w:cs="Calibri" w:asciiTheme="minorHAnsi" w:cstheme="minorHAnsi" w:hAnsiTheme="minorHAnsi"/>
+        </w:rPr>
+      </w:pPr>
+      <w:r>
+        <w:rPr>
+          <w:rFonts w:cs="Calibri" w:cstheme="minorHAnsi" w:ascii="Calibri" w:hAnsi="Calibri"/>
+        </w:rPr>
+        <w:drawing>
+          <wp:anchor behindDoc="0" distT="0" distB="0" distL="0" distR="0" simplePos="0" locked="0" layoutInCell="1" allowOverlap="1" relativeHeight="31">
+            <wp:simplePos x="0" y="0"/>
+            <wp:positionH relativeFrom="column">
+              <wp:posOffset>-7620</wp:posOffset>
+            </wp:positionH>
+            <wp:positionV relativeFrom="paragraph">
+              <wp:posOffset>20320</wp:posOffset>
+            </wp:positionV>
+            <wp:extent cx="5764530" cy="3416935"/>
+            <wp:effectExtent l="0" t="0" r="0" b="0"/>
+            <wp:wrapSquare wrapText="largest"/>
+            <wp:docPr id="8" name="Image2" descr=""/>
+            <wp:cNvGraphicFramePr>
+              <a:graphicFrameLocks xmlns:a="http://schemas.openxmlformats.org/drawingml/2006/main" noChangeAspect="1"/>
+            </wp:cNvGraphicFramePr>
+            <a:graphic xmlns:a="http://schemas.openxmlformats.org/drawingml/2006/main">
+              <a:graphicData uri="http://schemas.openxmlformats.org/drawingml/2006/picture">
+                <pic:pic xmlns:pic="http://schemas.openxmlformats.org/drawingml/2006/picture">
+                  <pic:nvPicPr>
+                    <pic:cNvPr id="8" name="Image2" descr=""/>
+                    <pic:cNvPicPr>
+                      <a:picLocks noChangeAspect="1" noChangeArrowheads="1"/>
+                    </pic:cNvPicPr>
+                  </pic:nvPicPr>
+                  <pic:blipFill>
+                    <a:blip r:embed="rId5"/>
+                    <a:stretch>
+                      <a:fillRect/>
+                    </a:stretch>
+                  </pic:blipFill>
+                  <pic:spPr bwMode="auto">
+                    <a:xfrm>
+                      <a:off x="0" y="0"/>
+                      <a:ext cx="5764530" cy="3416935"/>
+                    </a:xfrm>
+                    <a:prstGeom prst="rect">
+                      <a:avLst/>
+                    </a:prstGeom>
+                  </pic:spPr>
+                </pic:pic>
+              </a:graphicData>
+            </a:graphic>
+          </wp:anchor>
+        </w:drawing>
+      </w:r>
+    </w:p>
+    <w:p>
+      <w:pPr>
+        <w:pStyle w:val="Normal"/>
+        <w:rPr>
+          <w:rFonts w:ascii="Calibri" w:hAnsi="Calibri" w:cs="Calibri" w:asciiTheme="minorHAnsi" w:cstheme="minorHAnsi" w:hAnsiTheme="minorHAnsi"/>
+        </w:rPr>
+      </w:pPr>
+      <w:r>
+        <w:rPr>
+          <w:rFonts w:cs="Calibri" w:cstheme="minorHAnsi" w:ascii="Calibri" w:hAnsi="Calibri"/>
+        </w:rPr>
+      </w:r>
+    </w:p>
+    <w:p>
+      <w:pPr>
+        <w:pStyle w:val="Normal"/>
+        <w:rPr>
+          <w:rFonts w:ascii="Calibri" w:hAnsi="Calibri" w:cs="Calibri" w:asciiTheme="minorHAnsi" w:cstheme="minorHAnsi" w:hAnsiTheme="minorHAnsi"/>
+        </w:rPr>
+      </w:pPr>
+      <w:r>
+        <w:rPr>
+          <w:rFonts w:cs="Calibri" w:cstheme="minorHAnsi" w:ascii="Calibri" w:hAnsi="Calibri"/>
+        </w:rPr>
+      </w:r>
+    </w:p>
+    <w:p>
+      <w:pPr>
+        <w:pStyle w:val="Normal"/>
+        <w:rPr>
+          <w:rFonts w:ascii="Calibri" w:hAnsi="Calibri" w:cs="Calibri" w:asciiTheme="minorHAnsi" w:cstheme="minorHAnsi" w:hAnsiTheme="minorHAnsi"/>
+        </w:rPr>
+      </w:pPr>
+      <w:r>
+        <w:rPr>
+          <w:rFonts w:cs="Calibri" w:cstheme="minorHAnsi" w:ascii="Calibri" w:hAnsi="Calibri"/>
+        </w:rPr>
       </w:r>
     </w:p>
     <w:p>
@@ -10180,20 +9747,20 @@
         </w:numPr>
         <w:rPr/>
       </w:pPr>
-      <w:bookmarkStart w:id="73" w:name="_Toc301162729"/>
-      <w:bookmarkStart w:id="74" w:name="_Toc215319372"/>
-      <w:bookmarkStart w:id="75" w:name="_Toc473623665"/>
-      <w:bookmarkStart w:id="76" w:name="_Toc321311567"/>
+      <w:bookmarkStart w:id="57" w:name="_Toc321311567"/>
+      <w:bookmarkStart w:id="58" w:name="_Toc473623665"/>
+      <w:bookmarkStart w:id="59" w:name="_Toc215319372"/>
+      <w:bookmarkStart w:id="60" w:name="_Toc301162729"/>
       <w:r>
         <w:rPr>
           <w:rFonts w:cs="Calibri" w:ascii="Calibri" w:hAnsi="Calibri" w:asciiTheme="minorHAnsi" w:cstheme="minorHAnsi" w:hAnsiTheme="minorHAnsi"/>
         </w:rPr>
         <w:t>Use Case</w:t>
       </w:r>
-      <w:bookmarkEnd w:id="73"/>
-      <w:bookmarkEnd w:id="74"/>
-      <w:bookmarkEnd w:id="75"/>
-      <w:bookmarkEnd w:id="76"/>
+      <w:bookmarkEnd w:id="57"/>
+      <w:bookmarkEnd w:id="58"/>
+      <w:bookmarkEnd w:id="59"/>
+      <w:bookmarkEnd w:id="60"/>
       <w:r>
         <w:rPr>
           <w:rFonts w:cs="Calibri" w:ascii="Calibri" w:hAnsi="Calibri" w:asciiTheme="minorHAnsi" w:cstheme="minorHAnsi" w:hAnsiTheme="minorHAnsi"/>
@@ -10209,7 +9776,9 @@
         </w:rPr>
       </w:pPr>
       <w:r>
-        <w:rPr/>
+        <w:rPr>
+          <w:rFonts w:cs="Calibri" w:cstheme="minorHAnsi" w:ascii="Calibri" w:hAnsi="Calibri"/>
+        </w:rPr>
       </w:r>
     </w:p>
     <w:p>
@@ -10226,24 +9795,24 @@
           <w:color w:val="000000"/>
         </w:rPr>
       </w:pPr>
-      <w:bookmarkStart w:id="77" w:name="_Toc301162731"/>
-      <w:bookmarkStart w:id="78" w:name="_Toc215319374"/>
-      <w:bookmarkStart w:id="79" w:name="_Toc321311568"/>
+      <w:bookmarkStart w:id="61" w:name="_Toc215319374"/>
+      <w:bookmarkStart w:id="62" w:name="_Toc301162731"/>
+      <w:bookmarkStart w:id="63" w:name="_Toc321311568"/>
       <w:r>
         <w:rPr>
           <w:rFonts w:cs="Calibri" w:ascii="Calibri" w:hAnsi="Calibri" w:asciiTheme="minorHAnsi" w:cstheme="minorHAnsi" w:hAnsiTheme="minorHAnsi"/>
         </w:rPr>
         <w:t>Identifikasi Kelas</w:t>
       </w:r>
-      <w:bookmarkEnd w:id="79"/>
+      <w:bookmarkEnd w:id="63"/>
       <w:r>
         <w:rPr>
           <w:rFonts w:cs="Calibri" w:ascii="Calibri" w:hAnsi="Calibri" w:asciiTheme="minorHAnsi" w:cstheme="minorHAnsi" w:hAnsiTheme="minorHAnsi"/>
         </w:rPr>
         <w:t xml:space="preserve"> </w:t>
       </w:r>
-      <w:bookmarkEnd w:id="77"/>
-      <w:bookmarkEnd w:id="78"/>
+      <w:bookmarkEnd w:id="61"/>
+      <w:bookmarkEnd w:id="62"/>
     </w:p>
     <w:tbl>
       <w:tblPr>
@@ -10267,15 +9836,15 @@
         <w:tblLook w:noVBand="0" w:val="01e0" w:noHBand="0" w:lastColumn="1" w:firstColumn="1" w:lastRow="1" w:firstRow="1"/>
       </w:tblPr>
       <w:tblGrid>
-        <w:gridCol w:w="675"/>
-        <w:gridCol w:w="3119"/>
+        <w:gridCol w:w="674"/>
+        <w:gridCol w:w="3120"/>
         <w:gridCol w:w="2975"/>
       </w:tblGrid>
       <w:tr>
         <w:trPr/>
         <w:tc>
           <w:tcPr>
-            <w:tcW w:w="675" w:type="dxa"/>
+            <w:tcW w:w="674" w:type="dxa"/>
             <w:tcBorders>
               <w:top w:val="single" w:sz="4" w:space="0" w:color="00000A"/>
               <w:left w:val="single" w:sz="4" w:space="0" w:color="00000A"/>
@@ -10308,7 +9877,7 @@
         </w:tc>
         <w:tc>
           <w:tcPr>
-            <w:tcW w:w="3119" w:type="dxa"/>
+            <w:tcW w:w="3120" w:type="dxa"/>
             <w:tcBorders>
               <w:top w:val="single" w:sz="4" w:space="0" w:color="00000A"/>
               <w:left w:val="single" w:sz="4" w:space="0" w:color="00000A"/>
@@ -10377,7 +9946,7 @@
         <w:trPr/>
         <w:tc>
           <w:tcPr>
-            <w:tcW w:w="675" w:type="dxa"/>
+            <w:tcW w:w="674" w:type="dxa"/>
             <w:tcBorders>
               <w:top w:val="single" w:sz="4" w:space="0" w:color="00000A"/>
               <w:left w:val="single" w:sz="4" w:space="0" w:color="00000A"/>
@@ -10410,7 +9979,7 @@
         </w:tc>
         <w:tc>
           <w:tcPr>
-            <w:tcW w:w="3119" w:type="dxa"/>
+            <w:tcW w:w="3120" w:type="dxa"/>
             <w:tcBorders>
               <w:top w:val="single" w:sz="4" w:space="0" w:color="00000A"/>
               <w:left w:val="single" w:sz="4" w:space="0" w:color="00000A"/>
@@ -10479,7 +10048,7 @@
         <w:trPr/>
         <w:tc>
           <w:tcPr>
-            <w:tcW w:w="675" w:type="dxa"/>
+            <w:tcW w:w="674" w:type="dxa"/>
             <w:tcBorders>
               <w:top w:val="single" w:sz="4" w:space="0" w:color="00000A"/>
               <w:left w:val="single" w:sz="4" w:space="0" w:color="00000A"/>
@@ -10512,7 +10081,7 @@
         </w:tc>
         <w:tc>
           <w:tcPr>
-            <w:tcW w:w="3119" w:type="dxa"/>
+            <w:tcW w:w="3120" w:type="dxa"/>
             <w:tcBorders>
               <w:top w:val="single" w:sz="4" w:space="0" w:color="00000A"/>
               <w:left w:val="single" w:sz="4" w:space="0" w:color="00000A"/>
@@ -10581,7 +10150,7 @@
         <w:trPr/>
         <w:tc>
           <w:tcPr>
-            <w:tcW w:w="675" w:type="dxa"/>
+            <w:tcW w:w="674" w:type="dxa"/>
             <w:tcBorders>
               <w:top w:val="single" w:sz="4" w:space="0" w:color="00000A"/>
               <w:left w:val="single" w:sz="4" w:space="0" w:color="00000A"/>
@@ -10614,7 +10183,7 @@
         </w:tc>
         <w:tc>
           <w:tcPr>
-            <w:tcW w:w="3119" w:type="dxa"/>
+            <w:tcW w:w="3120" w:type="dxa"/>
             <w:tcBorders>
               <w:top w:val="single" w:sz="4" w:space="0" w:color="00000A"/>
               <w:left w:val="single" w:sz="4" w:space="0" w:color="00000A"/>
@@ -10683,7 +10252,7 @@
         <w:trPr/>
         <w:tc>
           <w:tcPr>
-            <w:tcW w:w="675" w:type="dxa"/>
+            <w:tcW w:w="674" w:type="dxa"/>
             <w:tcBorders>
               <w:top w:val="single" w:sz="4" w:space="0" w:color="00000A"/>
               <w:left w:val="single" w:sz="4" w:space="0" w:color="00000A"/>
@@ -10716,7 +10285,7 @@
         </w:tc>
         <w:tc>
           <w:tcPr>
-            <w:tcW w:w="3119" w:type="dxa"/>
+            <w:tcW w:w="3120" w:type="dxa"/>
             <w:tcBorders>
               <w:top w:val="single" w:sz="4" w:space="0" w:color="00000A"/>
               <w:left w:val="single" w:sz="4" w:space="0" w:color="00000A"/>
@@ -10812,9 +10381,9 @@
           <w:color w:val="000000"/>
         </w:rPr>
       </w:pPr>
-      <w:bookmarkStart w:id="80" w:name="_Toc321311569"/>
-      <w:bookmarkStart w:id="81" w:name="_Toc301162732"/>
-      <w:bookmarkStart w:id="82" w:name="_Toc215319375"/>
+      <w:bookmarkStart w:id="64" w:name="_Toc215319375"/>
+      <w:bookmarkStart w:id="65" w:name="_Toc301162732"/>
+      <w:bookmarkStart w:id="66" w:name="_Toc321311569"/>
       <w:r>
         <w:rPr>
           <w:rFonts w:cs="Calibri" w:ascii="Calibri" w:hAnsi="Calibri" w:asciiTheme="minorHAnsi" w:cstheme="minorHAnsi" w:hAnsiTheme="minorHAnsi"/>
@@ -10822,9 +10391,9 @@
         </w:rPr>
         <w:t>Sequence Diagram</w:t>
       </w:r>
-      <w:bookmarkEnd w:id="80"/>
-      <w:bookmarkEnd w:id="81"/>
-      <w:bookmarkEnd w:id="82"/>
+      <w:bookmarkEnd w:id="64"/>
+      <w:bookmarkEnd w:id="65"/>
+      <w:bookmarkEnd w:id="66"/>
       <w:r>
         <w:rPr>
           <w:rFonts w:cs="Calibri" w:ascii="Calibri" w:hAnsi="Calibri" w:asciiTheme="minorHAnsi" w:cstheme="minorHAnsi" w:hAnsiTheme="minorHAnsi"/>
@@ -10857,10 +10426,10 @@
       <w:r>
         <w:rPr/>
         <w:drawing>
-          <wp:inline distT="0" distB="0" distL="0" distR="6350">
+          <wp:inline distT="0" distB="0" distL="0" distR="0">
             <wp:extent cx="5080000" cy="3298825"/>
             <wp:effectExtent l="0" t="0" r="0" b="0"/>
-            <wp:docPr id="8" name="Picture 1" descr=""/>
+            <wp:docPr id="9" name="Picture 1" descr=""/>
             <wp:cNvGraphicFramePr>
               <a:graphicFrameLocks xmlns:a="http://schemas.openxmlformats.org/drawingml/2006/main" noChangeAspect="1"/>
             </wp:cNvGraphicFramePr>
@@ -10868,13 +10437,13 @@
               <a:graphicData uri="http://schemas.openxmlformats.org/drawingml/2006/picture">
                 <pic:pic xmlns:pic="http://schemas.openxmlformats.org/drawingml/2006/picture">
                   <pic:nvPicPr>
-                    <pic:cNvPr id="8" name="Picture 1" descr=""/>
+                    <pic:cNvPr id="9" name="Picture 1" descr=""/>
                     <pic:cNvPicPr>
                       <a:picLocks noChangeAspect="1" noChangeArrowheads="1"/>
                     </pic:cNvPicPr>
                   </pic:nvPicPr>
                   <pic:blipFill>
-                    <a:blip r:embed="rId5"/>
+                    <a:blip r:embed="rId6"/>
                     <a:stretch>
                       <a:fillRect/>
                     </a:stretch>
@@ -11062,10 +10631,10 @@
       <w:r>
         <w:rPr/>
         <w:drawing>
-          <wp:inline distT="0" distB="5715" distL="0" distR="6350">
+          <wp:inline distT="0" distB="0" distL="0" distR="0">
             <wp:extent cx="5213350" cy="3385820"/>
             <wp:effectExtent l="0" t="0" r="0" b="0"/>
-            <wp:docPr id="9" name="Picture 2" descr=""/>
+            <wp:docPr id="10" name="Picture 2" descr=""/>
             <wp:cNvGraphicFramePr>
               <a:graphicFrameLocks xmlns:a="http://schemas.openxmlformats.org/drawingml/2006/main" noChangeAspect="1"/>
             </wp:cNvGraphicFramePr>
@@ -11073,13 +10642,13 @@
               <a:graphicData uri="http://schemas.openxmlformats.org/drawingml/2006/picture">
                 <pic:pic xmlns:pic="http://schemas.openxmlformats.org/drawingml/2006/picture">
                   <pic:nvPicPr>
-                    <pic:cNvPr id="9" name="Picture 2" descr=""/>
+                    <pic:cNvPr id="10" name="Picture 2" descr=""/>
                     <pic:cNvPicPr>
                       <a:picLocks noChangeAspect="1" noChangeArrowheads="1"/>
                     </pic:cNvPicPr>
                   </pic:nvPicPr>
                   <pic:blipFill>
-                    <a:blip r:embed="rId6"/>
+                    <a:blip r:embed="rId7"/>
                     <a:stretch>
                       <a:fillRect/>
                     </a:stretch>
@@ -11150,10 +10719,10 @@
       <w:r>
         <w:rPr/>
         <w:drawing>
-          <wp:inline distT="0" distB="9525" distL="0" distR="6350">
+          <wp:inline distT="0" distB="0" distL="0" distR="0">
             <wp:extent cx="5232400" cy="3857625"/>
             <wp:effectExtent l="0" t="0" r="0" b="0"/>
-            <wp:docPr id="10" name="Picture 4" descr=""/>
+            <wp:docPr id="11" name="Picture 4" descr=""/>
             <wp:cNvGraphicFramePr>
               <a:graphicFrameLocks xmlns:a="http://schemas.openxmlformats.org/drawingml/2006/main" noChangeAspect="1"/>
             </wp:cNvGraphicFramePr>
@@ -11161,13 +10730,13 @@
               <a:graphicData uri="http://schemas.openxmlformats.org/drawingml/2006/picture">
                 <pic:pic xmlns:pic="http://schemas.openxmlformats.org/drawingml/2006/picture">
                   <pic:nvPicPr>
-                    <pic:cNvPr id="10" name="Picture 4" descr=""/>
+                    <pic:cNvPr id="11" name="Picture 4" descr=""/>
                     <pic:cNvPicPr>
                       <a:picLocks noChangeAspect="1" noChangeArrowheads="1"/>
                     </pic:cNvPicPr>
                   </pic:nvPicPr>
                   <pic:blipFill>
-                    <a:blip r:embed="rId7"/>
+                    <a:blip r:embed="rId8"/>
                     <a:stretch>
                       <a:fillRect/>
                     </a:stretch>
@@ -11293,7 +10862,7 @@
           <wp:inline distT="0" distB="0" distL="0" distR="0">
             <wp:extent cx="5243830" cy="3016250"/>
             <wp:effectExtent l="0" t="0" r="0" b="0"/>
-            <wp:docPr id="11" name="Picture 5" descr=""/>
+            <wp:docPr id="12" name="Picture 5" descr=""/>
             <wp:cNvGraphicFramePr>
               <a:graphicFrameLocks xmlns:a="http://schemas.openxmlformats.org/drawingml/2006/main" noChangeAspect="1"/>
             </wp:cNvGraphicFramePr>
@@ -11301,13 +10870,13 @@
               <a:graphicData uri="http://schemas.openxmlformats.org/drawingml/2006/picture">
                 <pic:pic xmlns:pic="http://schemas.openxmlformats.org/drawingml/2006/picture">
                   <pic:nvPicPr>
-                    <pic:cNvPr id="11" name="Picture 5" descr=""/>
+                    <pic:cNvPr id="12" name="Picture 5" descr=""/>
                     <pic:cNvPicPr>
                       <a:picLocks noChangeAspect="1" noChangeArrowheads="1"/>
                     </pic:cNvPicPr>
                   </pic:nvPicPr>
                   <pic:blipFill>
-                    <a:blip r:embed="rId8"/>
+                    <a:blip r:embed="rId9"/>
                     <a:stretch>
                       <a:fillRect/>
                     </a:stretch>
@@ -11365,10 +10934,10 @@
       <w:r>
         <w:rPr/>
         <w:drawing>
-          <wp:inline distT="0" distB="6350" distL="0" distR="6350">
+          <wp:inline distT="0" distB="0" distL="0" distR="0">
             <wp:extent cx="5232400" cy="3136900"/>
             <wp:effectExtent l="0" t="0" r="0" b="0"/>
-            <wp:docPr id="12" name="Picture 6" descr=""/>
+            <wp:docPr id="13" name="Picture 6" descr=""/>
             <wp:cNvGraphicFramePr>
               <a:graphicFrameLocks xmlns:a="http://schemas.openxmlformats.org/drawingml/2006/main" noChangeAspect="1"/>
             </wp:cNvGraphicFramePr>
@@ -11376,13 +10945,13 @@
               <a:graphicData uri="http://schemas.openxmlformats.org/drawingml/2006/picture">
                 <pic:pic xmlns:pic="http://schemas.openxmlformats.org/drawingml/2006/picture">
                   <pic:nvPicPr>
-                    <pic:cNvPr id="12" name="Picture 6" descr=""/>
+                    <pic:cNvPr id="13" name="Picture 6" descr=""/>
                     <pic:cNvPicPr>
                       <a:picLocks noChangeAspect="1" noChangeArrowheads="1"/>
                     </pic:cNvPicPr>
                   </pic:nvPicPr>
                   <pic:blipFill>
-                    <a:blip r:embed="rId9"/>
+                    <a:blip r:embed="rId10"/>
                     <a:stretch>
                       <a:fillRect/>
                     </a:stretch>
@@ -11609,10 +11178,10 @@
       <w:r>
         <w:rPr/>
         <w:drawing>
-          <wp:inline distT="0" distB="9525" distL="0" distR="0">
+          <wp:inline distT="0" distB="0" distL="0" distR="0">
             <wp:extent cx="5226050" cy="2676525"/>
             <wp:effectExtent l="0" t="0" r="0" b="0"/>
-            <wp:docPr id="13" name="Picture 7" descr=""/>
+            <wp:docPr id="14" name="Picture 7" descr=""/>
             <wp:cNvGraphicFramePr>
               <a:graphicFrameLocks xmlns:a="http://schemas.openxmlformats.org/drawingml/2006/main" noChangeAspect="1"/>
             </wp:cNvGraphicFramePr>
@@ -11620,13 +11189,13 @@
               <a:graphicData uri="http://schemas.openxmlformats.org/drawingml/2006/picture">
                 <pic:pic xmlns:pic="http://schemas.openxmlformats.org/drawingml/2006/picture">
                   <pic:nvPicPr>
-                    <pic:cNvPr id="13" name="Picture 7" descr=""/>
+                    <pic:cNvPr id="14" name="Picture 7" descr=""/>
                     <pic:cNvPicPr>
                       <a:picLocks noChangeAspect="1" noChangeArrowheads="1"/>
                     </pic:cNvPicPr>
                   </pic:nvPicPr>
                   <pic:blipFill>
-                    <a:blip r:embed="rId10"/>
+                    <a:blip r:embed="rId11"/>
                     <a:stretch>
                       <a:fillRect/>
                     </a:stretch>
@@ -11726,7 +11295,7 @@
           <wp:inline distT="0" distB="0" distL="0" distR="0">
             <wp:extent cx="5943600" cy="3340735"/>
             <wp:effectExtent l="0" t="0" r="0" b="0"/>
-            <wp:docPr id="14" name="Picture 9" descr=""/>
+            <wp:docPr id="15" name="Picture 9" descr=""/>
             <wp:cNvGraphicFramePr>
               <a:graphicFrameLocks xmlns:a="http://schemas.openxmlformats.org/drawingml/2006/main" noChangeAspect="1"/>
             </wp:cNvGraphicFramePr>
@@ -11734,13 +11303,13 @@
               <a:graphicData uri="http://schemas.openxmlformats.org/drawingml/2006/picture">
                 <pic:pic xmlns:pic="http://schemas.openxmlformats.org/drawingml/2006/picture">
                   <pic:nvPicPr>
-                    <pic:cNvPr id="14" name="Picture 9" descr=""/>
+                    <pic:cNvPr id="15" name="Picture 9" descr=""/>
                     <pic:cNvPicPr>
                       <a:picLocks noChangeAspect="1" noChangeArrowheads="1"/>
                     </pic:cNvPicPr>
                   </pic:nvPicPr>
                   <pic:blipFill>
-                    <a:blip r:embed="rId11"/>
+                    <a:blip r:embed="rId12"/>
                     <a:stretch>
                       <a:fillRect/>
                     </a:stretch>
@@ -11954,10 +11523,10 @@
       <w:r>
         <w:rPr/>
         <w:drawing>
-          <wp:inline distT="0" distB="6350" distL="0" distR="0">
+          <wp:inline distT="0" distB="0" distL="0" distR="0">
             <wp:extent cx="5943600" cy="2889250"/>
             <wp:effectExtent l="0" t="0" r="0" b="0"/>
-            <wp:docPr id="15" name="Picture 8" descr=""/>
+            <wp:docPr id="16" name="Picture 8" descr=""/>
             <wp:cNvGraphicFramePr>
               <a:graphicFrameLocks xmlns:a="http://schemas.openxmlformats.org/drawingml/2006/main" noChangeAspect="1"/>
             </wp:cNvGraphicFramePr>
@@ -11965,13 +11534,13 @@
               <a:graphicData uri="http://schemas.openxmlformats.org/drawingml/2006/picture">
                 <pic:pic xmlns:pic="http://schemas.openxmlformats.org/drawingml/2006/picture">
                   <pic:nvPicPr>
-                    <pic:cNvPr id="15" name="Picture 8" descr=""/>
+                    <pic:cNvPr id="16" name="Picture 8" descr=""/>
                     <pic:cNvPicPr>
                       <a:picLocks noChangeAspect="1" noChangeArrowheads="1"/>
                     </pic:cNvPicPr>
                   </pic:nvPicPr>
                   <pic:blipFill>
-                    <a:blip r:embed="rId12"/>
+                    <a:blip r:embed="rId13"/>
                     <a:stretch>
                       <a:fillRect/>
                     </a:stretch>
@@ -12058,7 +11627,7 @@
           <wp:inline distT="0" distB="0" distL="0" distR="0">
             <wp:extent cx="5943600" cy="3030220"/>
             <wp:effectExtent l="0" t="0" r="0" b="0"/>
-            <wp:docPr id="16" name="Picture 10" descr=""/>
+            <wp:docPr id="17" name="Picture 10" descr=""/>
             <wp:cNvGraphicFramePr>
               <a:graphicFrameLocks xmlns:a="http://schemas.openxmlformats.org/drawingml/2006/main" noChangeAspect="1"/>
             </wp:cNvGraphicFramePr>
@@ -12066,13 +11635,13 @@
               <a:graphicData uri="http://schemas.openxmlformats.org/drawingml/2006/picture">
                 <pic:pic xmlns:pic="http://schemas.openxmlformats.org/drawingml/2006/picture">
                   <pic:nvPicPr>
-                    <pic:cNvPr id="16" name="Picture 10" descr=""/>
+                    <pic:cNvPr id="17" name="Picture 10" descr=""/>
                     <pic:cNvPicPr>
                       <a:picLocks noChangeAspect="1" noChangeArrowheads="1"/>
                     </pic:cNvPicPr>
                   </pic:nvPicPr>
                   <pic:blipFill>
-                    <a:blip r:embed="rId13"/>
+                    <a:blip r:embed="rId14"/>
                     <a:stretch>
                       <a:fillRect/>
                     </a:stretch>
@@ -12315,7 +11884,7 @@
           <wp:inline distT="0" distB="0" distL="0" distR="0">
             <wp:extent cx="5943600" cy="3238500"/>
             <wp:effectExtent l="0" t="0" r="0" b="0"/>
-            <wp:docPr id="17" name="Picture 11" descr=""/>
+            <wp:docPr id="18" name="Picture 11" descr=""/>
             <wp:cNvGraphicFramePr>
               <a:graphicFrameLocks xmlns:a="http://schemas.openxmlformats.org/drawingml/2006/main" noChangeAspect="1"/>
             </wp:cNvGraphicFramePr>
@@ -12323,13 +11892,13 @@
               <a:graphicData uri="http://schemas.openxmlformats.org/drawingml/2006/picture">
                 <pic:pic xmlns:pic="http://schemas.openxmlformats.org/drawingml/2006/picture">
                   <pic:nvPicPr>
-                    <pic:cNvPr id="17" name="Picture 11" descr=""/>
+                    <pic:cNvPr id="18" name="Picture 11" descr=""/>
                     <pic:cNvPicPr>
                       <a:picLocks noChangeAspect="1" noChangeArrowheads="1"/>
                     </pic:cNvPicPr>
                   </pic:nvPicPr>
                   <pic:blipFill>
-                    <a:blip r:embed="rId14"/>
+                    <a:blip r:embed="rId15"/>
                     <a:stretch>
                       <a:fillRect/>
                     </a:stretch>
@@ -12439,10 +12008,10 @@
       <w:r>
         <w:rPr/>
         <w:drawing>
-          <wp:inline distT="0" distB="7620" distL="0" distR="0">
+          <wp:inline distT="0" distB="0" distL="0" distR="0">
             <wp:extent cx="5943600" cy="3135630"/>
             <wp:effectExtent l="0" t="0" r="0" b="0"/>
-            <wp:docPr id="18" name="Picture 12" descr=""/>
+            <wp:docPr id="19" name="Picture 12" descr=""/>
             <wp:cNvGraphicFramePr>
               <a:graphicFrameLocks xmlns:a="http://schemas.openxmlformats.org/drawingml/2006/main" noChangeAspect="1"/>
             </wp:cNvGraphicFramePr>
@@ -12450,13 +12019,13 @@
               <a:graphicData uri="http://schemas.openxmlformats.org/drawingml/2006/picture">
                 <pic:pic xmlns:pic="http://schemas.openxmlformats.org/drawingml/2006/picture">
                   <pic:nvPicPr>
-                    <pic:cNvPr id="18" name="Picture 12" descr=""/>
+                    <pic:cNvPr id="19" name="Picture 12" descr=""/>
                     <pic:cNvPicPr>
                       <a:picLocks noChangeAspect="1" noChangeArrowheads="1"/>
                     </pic:cNvPicPr>
                   </pic:nvPicPr>
                   <pic:blipFill>
-                    <a:blip r:embed="rId15"/>
+                    <a:blip r:embed="rId16"/>
                     <a:stretch>
                       <a:fillRect/>
                     </a:stretch>
@@ -12634,7 +12203,7 @@
           <wp:inline distT="0" distB="0" distL="0" distR="0">
             <wp:extent cx="5943600" cy="3111500"/>
             <wp:effectExtent l="0" t="0" r="0" b="0"/>
-            <wp:docPr id="19" name="Picture 13" descr=""/>
+            <wp:docPr id="20" name="Picture 13" descr=""/>
             <wp:cNvGraphicFramePr>
               <a:graphicFrameLocks xmlns:a="http://schemas.openxmlformats.org/drawingml/2006/main" noChangeAspect="1"/>
             </wp:cNvGraphicFramePr>
@@ -12642,13 +12211,13 @@
               <a:graphicData uri="http://schemas.openxmlformats.org/drawingml/2006/picture">
                 <pic:pic xmlns:pic="http://schemas.openxmlformats.org/drawingml/2006/picture">
                   <pic:nvPicPr>
-                    <pic:cNvPr id="19" name="Picture 13" descr=""/>
+                    <pic:cNvPr id="20" name="Picture 13" descr=""/>
                     <pic:cNvPicPr>
                       <a:picLocks noChangeAspect="1" noChangeArrowheads="1"/>
                     </pic:cNvPicPr>
                   </pic:nvPicPr>
                   <pic:blipFill>
-                    <a:blip r:embed="rId16"/>
+                    <a:blip r:embed="rId17"/>
                     <a:stretch>
                       <a:fillRect/>
                     </a:stretch>
@@ -12703,14 +12272,14 @@
           <w:rFonts w:ascii="Calibri" w:hAnsi="Calibri" w:cs="Calibri" w:asciiTheme="minorHAnsi" w:cstheme="minorHAnsi" w:hAnsiTheme="minorHAnsi"/>
         </w:rPr>
       </w:pPr>
-      <w:bookmarkStart w:id="83" w:name="_GoBack"/>
+      <w:bookmarkStart w:id="67" w:name="_GoBack"/>
       <w:r>
         <w:rPr/>
         <w:drawing>
-          <wp:inline distT="0" distB="9525" distL="0" distR="0">
+          <wp:inline distT="0" distB="0" distL="0" distR="0">
             <wp:extent cx="5943600" cy="3114675"/>
             <wp:effectExtent l="0" t="0" r="0" b="0"/>
-            <wp:docPr id="20" name="Picture 14" descr=""/>
+            <wp:docPr id="21" name="Picture 14" descr=""/>
             <wp:cNvGraphicFramePr>
               <a:graphicFrameLocks xmlns:a="http://schemas.openxmlformats.org/drawingml/2006/main" noChangeAspect="1"/>
             </wp:cNvGraphicFramePr>
@@ -12718,13 +12287,13 @@
               <a:graphicData uri="http://schemas.openxmlformats.org/drawingml/2006/picture">
                 <pic:pic xmlns:pic="http://schemas.openxmlformats.org/drawingml/2006/picture">
                   <pic:nvPicPr>
-                    <pic:cNvPr id="20" name="Picture 14" descr=""/>
+                    <pic:cNvPr id="21" name="Picture 14" descr=""/>
                     <pic:cNvPicPr>
                       <a:picLocks noChangeAspect="1" noChangeArrowheads="1"/>
                     </pic:cNvPicPr>
                   </pic:nvPicPr>
                   <pic:blipFill>
-                    <a:blip r:embed="rId17"/>
+                    <a:blip r:embed="rId18"/>
                     <a:stretch>
                       <a:fillRect/>
                     </a:stretch>
@@ -12744,7 +12313,7 @@
           </wp:inline>
         </w:drawing>
       </w:r>
-      <w:bookmarkEnd w:id="83"/>
+      <w:bookmarkEnd w:id="67"/>
     </w:p>
     <w:p>
       <w:pPr>
@@ -12965,10 +12534,10 @@
       <w:r>
         <w:rPr/>
         <w:drawing>
-          <wp:inline distT="0" distB="7620" distL="0" distR="3810">
+          <wp:inline distT="0" distB="0" distL="0" distR="0">
             <wp:extent cx="2758440" cy="4145915"/>
             <wp:effectExtent l="0" t="0" r="0" b="0"/>
-            <wp:docPr id="21" name="Picture 15" descr=""/>
+            <wp:docPr id="22" name="Picture 15" descr=""/>
             <wp:cNvGraphicFramePr>
               <a:graphicFrameLocks xmlns:a="http://schemas.openxmlformats.org/drawingml/2006/main" noChangeAspect="1"/>
             </wp:cNvGraphicFramePr>
@@ -12976,13 +12545,13 @@
               <a:graphicData uri="http://schemas.openxmlformats.org/drawingml/2006/picture">
                 <pic:pic xmlns:pic="http://schemas.openxmlformats.org/drawingml/2006/picture">
                   <pic:nvPicPr>
-                    <pic:cNvPr id="21" name="Picture 15" descr=""/>
+                    <pic:cNvPr id="22" name="Picture 15" descr=""/>
                     <pic:cNvPicPr>
                       <a:picLocks noChangeAspect="1" noChangeArrowheads="1"/>
                     </pic:cNvPicPr>
                   </pic:nvPicPr>
                   <pic:blipFill>
-                    <a:blip r:embed="rId18"/>
+                    <a:blip r:embed="rId19"/>
                     <a:stretch>
                       <a:fillRect/>
                     </a:stretch>
@@ -13013,10 +12582,10 @@
       <w:r>
         <w:rPr/>
         <w:drawing>
-          <wp:inline distT="0" distB="1905" distL="0" distR="0">
+          <wp:inline distT="0" distB="0" distL="0" distR="0">
             <wp:extent cx="5943600" cy="3484245"/>
             <wp:effectExtent l="0" t="0" r="0" b="0"/>
-            <wp:docPr id="22" name="Picture 16" descr=""/>
+            <wp:docPr id="23" name="Picture 16" descr=""/>
             <wp:cNvGraphicFramePr>
               <a:graphicFrameLocks xmlns:a="http://schemas.openxmlformats.org/drawingml/2006/main" noChangeAspect="1"/>
             </wp:cNvGraphicFramePr>
@@ -13024,47 +12593,7 @@
               <a:graphicData uri="http://schemas.openxmlformats.org/drawingml/2006/picture">
                 <pic:pic xmlns:pic="http://schemas.openxmlformats.org/drawingml/2006/picture">
                   <pic:nvPicPr>
-                    <pic:cNvPr id="22" name="Picture 16" descr=""/>
-                    <pic:cNvPicPr>
-                      <a:picLocks noChangeAspect="1" noChangeArrowheads="1"/>
-                    </pic:cNvPicPr>
-                  </pic:nvPicPr>
-                  <pic:blipFill>
-                    <a:blip r:embed="rId19"/>
-                    <a:stretch>
-                      <a:fillRect/>
-                    </a:stretch>
-                  </pic:blipFill>
-                  <pic:spPr bwMode="auto">
-                    <a:xfrm>
-                      <a:off x="0" y="0"/>
-                      <a:ext cx="5943600" cy="3484245"/>
-                    </a:xfrm>
-                    <a:prstGeom prst="rect">
-                      <a:avLst/>
-                    </a:prstGeom>
-                  </pic:spPr>
-                </pic:pic>
-              </a:graphicData>
-            </a:graphic>
-          </wp:inline>
-        </w:drawing>
-      </w:r>
-      <w:r>
-        <w:rPr/>
-        <w:drawing>
-          <wp:inline distT="0" distB="1905" distL="0" distR="0">
-            <wp:extent cx="5943600" cy="3484245"/>
-            <wp:effectExtent l="0" t="0" r="0" b="0"/>
-            <wp:docPr id="23" name="Picture 17" descr=""/>
-            <wp:cNvGraphicFramePr>
-              <a:graphicFrameLocks xmlns:a="http://schemas.openxmlformats.org/drawingml/2006/main" noChangeAspect="1"/>
-            </wp:cNvGraphicFramePr>
-            <a:graphic xmlns:a="http://schemas.openxmlformats.org/drawingml/2006/main">
-              <a:graphicData uri="http://schemas.openxmlformats.org/drawingml/2006/picture">
-                <pic:pic xmlns:pic="http://schemas.openxmlformats.org/drawingml/2006/picture">
-                  <pic:nvPicPr>
-                    <pic:cNvPr id="23" name="Picture 17" descr=""/>
+                    <pic:cNvPr id="23" name="Picture 16" descr=""/>
                     <pic:cNvPicPr>
                       <a:picLocks noChangeAspect="1" noChangeArrowheads="1"/>
                     </pic:cNvPicPr>
@@ -13093,10 +12622,10 @@
       <w:r>
         <w:rPr/>
         <w:drawing>
-          <wp:inline distT="0" distB="6350" distL="0" distR="0">
-            <wp:extent cx="5013325" cy="4146550"/>
+          <wp:inline distT="0" distB="0" distL="0" distR="0">
+            <wp:extent cx="5943600" cy="3484245"/>
             <wp:effectExtent l="0" t="0" r="0" b="0"/>
-            <wp:docPr id="24" name="Picture 18" descr=""/>
+            <wp:docPr id="24" name="Picture 17" descr=""/>
             <wp:cNvGraphicFramePr>
               <a:graphicFrameLocks xmlns:a="http://schemas.openxmlformats.org/drawingml/2006/main" noChangeAspect="1"/>
             </wp:cNvGraphicFramePr>
@@ -13104,13 +12633,53 @@
               <a:graphicData uri="http://schemas.openxmlformats.org/drawingml/2006/picture">
                 <pic:pic xmlns:pic="http://schemas.openxmlformats.org/drawingml/2006/picture">
                   <pic:nvPicPr>
-                    <pic:cNvPr id="24" name="Picture 18" descr=""/>
+                    <pic:cNvPr id="24" name="Picture 17" descr=""/>
                     <pic:cNvPicPr>
                       <a:picLocks noChangeAspect="1" noChangeArrowheads="1"/>
                     </pic:cNvPicPr>
                   </pic:nvPicPr>
                   <pic:blipFill>
                     <a:blip r:embed="rId21"/>
+                    <a:stretch>
+                      <a:fillRect/>
+                    </a:stretch>
+                  </pic:blipFill>
+                  <pic:spPr bwMode="auto">
+                    <a:xfrm>
+                      <a:off x="0" y="0"/>
+                      <a:ext cx="5943600" cy="3484245"/>
+                    </a:xfrm>
+                    <a:prstGeom prst="rect">
+                      <a:avLst/>
+                    </a:prstGeom>
+                  </pic:spPr>
+                </pic:pic>
+              </a:graphicData>
+            </a:graphic>
+          </wp:inline>
+        </w:drawing>
+      </w:r>
+      <w:r>
+        <w:rPr/>
+        <w:drawing>
+          <wp:inline distT="0" distB="0" distL="0" distR="0">
+            <wp:extent cx="5013325" cy="4146550"/>
+            <wp:effectExtent l="0" t="0" r="0" b="0"/>
+            <wp:docPr id="25" name="Picture 18" descr=""/>
+            <wp:cNvGraphicFramePr>
+              <a:graphicFrameLocks xmlns:a="http://schemas.openxmlformats.org/drawingml/2006/main" noChangeAspect="1"/>
+            </wp:cNvGraphicFramePr>
+            <a:graphic xmlns:a="http://schemas.openxmlformats.org/drawingml/2006/main">
+              <a:graphicData uri="http://schemas.openxmlformats.org/drawingml/2006/picture">
+                <pic:pic xmlns:pic="http://schemas.openxmlformats.org/drawingml/2006/picture">
+                  <pic:nvPicPr>
+                    <pic:cNvPr id="25" name="Picture 18" descr=""/>
+                    <pic:cNvPicPr>
+                      <a:picLocks noChangeAspect="1" noChangeArrowheads="1"/>
+                    </pic:cNvPicPr>
+                  </pic:nvPicPr>
+                  <pic:blipFill>
+                    <a:blip r:embed="rId22"/>
                     <a:stretch>
                       <a:fillRect/>
                     </a:stretch>
@@ -13133,10 +12702,10 @@
       <w:r>
         <w:rPr/>
         <w:drawing>
-          <wp:inline distT="0" distB="9525" distL="0" distR="9525">
+          <wp:inline distT="0" distB="0" distL="0" distR="0">
             <wp:extent cx="5762625" cy="4219575"/>
             <wp:effectExtent l="0" t="0" r="0" b="0"/>
-            <wp:docPr id="25" name="Picture 25" descr=""/>
+            <wp:docPr id="26" name="Picture 25" descr=""/>
             <wp:cNvGraphicFramePr>
               <a:graphicFrameLocks xmlns:a="http://schemas.openxmlformats.org/drawingml/2006/main" noChangeAspect="1"/>
             </wp:cNvGraphicFramePr>
@@ -13144,13 +12713,13 @@
               <a:graphicData uri="http://schemas.openxmlformats.org/drawingml/2006/picture">
                 <pic:pic xmlns:pic="http://schemas.openxmlformats.org/drawingml/2006/picture">
                   <pic:nvPicPr>
-                    <pic:cNvPr id="25" name="Picture 25" descr=""/>
+                    <pic:cNvPr id="26" name="Picture 25" descr=""/>
                     <pic:cNvPicPr>
                       <a:picLocks noChangeAspect="1" noChangeArrowheads="1"/>
                     </pic:cNvPicPr>
                   </pic:nvPicPr>
                   <pic:blipFill>
-                    <a:blip r:embed="rId22"/>
+                    <a:blip r:embed="rId23"/>
                     <a:stretch>
                       <a:fillRect/>
                     </a:stretch>
@@ -13173,10 +12742,10 @@
       <w:r>
         <w:rPr/>
         <w:drawing>
-          <wp:inline distT="0" distB="6350" distL="0" distR="0">
+          <wp:inline distT="0" distB="0" distL="0" distR="0">
             <wp:extent cx="5013325" cy="4146550"/>
             <wp:effectExtent l="0" t="0" r="0" b="0"/>
-            <wp:docPr id="26" name="Picture 19" descr=""/>
+            <wp:docPr id="27" name="Picture 19" descr=""/>
             <wp:cNvGraphicFramePr>
               <a:graphicFrameLocks xmlns:a="http://schemas.openxmlformats.org/drawingml/2006/main" noChangeAspect="1"/>
             </wp:cNvGraphicFramePr>
@@ -13184,13 +12753,13 @@
               <a:graphicData uri="http://schemas.openxmlformats.org/drawingml/2006/picture">
                 <pic:pic xmlns:pic="http://schemas.openxmlformats.org/drawingml/2006/picture">
                   <pic:nvPicPr>
-                    <pic:cNvPr id="26" name="Picture 19" descr=""/>
+                    <pic:cNvPr id="27" name="Picture 19" descr=""/>
                     <pic:cNvPicPr>
                       <a:picLocks noChangeAspect="1" noChangeArrowheads="1"/>
                     </pic:cNvPicPr>
                   </pic:nvPicPr>
                   <pic:blipFill>
-                    <a:blip r:embed="rId23"/>
+                    <a:blip r:embed="rId24"/>
                     <a:stretch>
                       <a:fillRect/>
                     </a:stretch>
@@ -13251,9 +12820,9 @@
           <w:color w:val="000000"/>
         </w:rPr>
       </w:pPr>
-      <w:bookmarkStart w:id="84" w:name="_Toc301162733"/>
-      <w:bookmarkStart w:id="85" w:name="_Toc215319376"/>
-      <w:bookmarkStart w:id="86" w:name="_Toc321311570"/>
+      <w:bookmarkStart w:id="68" w:name="_Toc215319376"/>
+      <w:bookmarkStart w:id="69" w:name="_Toc301162733"/>
+      <w:bookmarkStart w:id="70" w:name="_Toc321311570"/>
       <w:r>
         <w:rPr>
           <w:rFonts w:cs="Calibri" w:ascii="Calibri" w:hAnsi="Calibri" w:asciiTheme="minorHAnsi" w:cstheme="minorHAnsi" w:hAnsiTheme="minorHAnsi"/>
@@ -13261,7 +12830,7 @@
         </w:rPr>
         <w:t>Diagram Kelas</w:t>
       </w:r>
-      <w:bookmarkEnd w:id="86"/>
+      <w:bookmarkEnd w:id="70"/>
       <w:r>
         <w:rPr>
           <w:rFonts w:cs="Calibri" w:ascii="Calibri" w:hAnsi="Calibri" w:asciiTheme="minorHAnsi" w:cstheme="minorHAnsi" w:hAnsiTheme="minorHAnsi"/>
@@ -13269,12 +12838,12 @@
         </w:rPr>
         <w:t xml:space="preserve"> </w:t>
       </w:r>
-      <w:bookmarkStart w:id="87" w:name="OLE_LINK2"/>
-      <w:bookmarkStart w:id="88" w:name="OLE_LINK1"/>
-      <w:bookmarkEnd w:id="84"/>
-      <w:bookmarkEnd w:id="85"/>
-      <w:bookmarkEnd w:id="87"/>
-      <w:bookmarkEnd w:id="88"/>
+      <w:bookmarkStart w:id="71" w:name="OLE_LINK1"/>
+      <w:bookmarkStart w:id="72" w:name="OLE_LINK2"/>
+      <w:bookmarkEnd w:id="68"/>
+      <w:bookmarkEnd w:id="69"/>
+      <w:bookmarkEnd w:id="71"/>
+      <w:bookmarkEnd w:id="72"/>
     </w:p>
     <w:p>
       <w:pPr>
@@ -13294,7 +12863,7 @@
           <wp:inline distT="0" distB="0" distL="0" distR="0">
             <wp:extent cx="5334000" cy="5581650"/>
             <wp:effectExtent l="0" t="0" r="0" b="0"/>
-            <wp:docPr id="27" name="Picture 24" descr=""/>
+            <wp:docPr id="28" name="Picture 24" descr=""/>
             <wp:cNvGraphicFramePr>
               <a:graphicFrameLocks xmlns:a="http://schemas.openxmlformats.org/drawingml/2006/main" noChangeAspect="1"/>
             </wp:cNvGraphicFramePr>
@@ -13302,13 +12871,13 @@
               <a:graphicData uri="http://schemas.openxmlformats.org/drawingml/2006/picture">
                 <pic:pic xmlns:pic="http://schemas.openxmlformats.org/drawingml/2006/picture">
                   <pic:nvPicPr>
-                    <pic:cNvPr id="27" name="Picture 24" descr=""/>
+                    <pic:cNvPr id="28" name="Picture 24" descr=""/>
                     <pic:cNvPicPr>
                       <a:picLocks noChangeAspect="1" noChangeArrowheads="1"/>
                     </pic:cNvPicPr>
                   </pic:nvPicPr>
                   <pic:blipFill>
-                    <a:blip r:embed="rId24"/>
+                    <a:blip r:embed="rId25"/>
                     <a:stretch>
                       <a:fillRect/>
                     </a:stretch>
@@ -13359,10 +12928,10 @@
           <w:color w:val="000000"/>
         </w:rPr>
       </w:pPr>
-      <w:bookmarkStart w:id="89" w:name="_Toc473623666"/>
-      <w:bookmarkStart w:id="90" w:name="_Toc321311571"/>
-      <w:bookmarkStart w:id="91" w:name="_Toc301162742"/>
-      <w:bookmarkStart w:id="92" w:name="_Toc215319393"/>
+      <w:bookmarkStart w:id="73" w:name="_Toc215319393"/>
+      <w:bookmarkStart w:id="74" w:name="_Toc301162742"/>
+      <w:bookmarkStart w:id="75" w:name="_Toc321311571"/>
+      <w:bookmarkStart w:id="76" w:name="_Toc473623666"/>
       <w:r>
         <w:rPr>
           <w:rFonts w:cs="Calibri" w:ascii="Calibri" w:hAnsi="Calibri" w:asciiTheme="minorHAnsi" w:cstheme="minorHAnsi" w:hAnsiTheme="minorHAnsi"/>
@@ -13370,10 +12939,10 @@
         </w:rPr>
         <w:t>Perancangan Detil Kelas</w:t>
       </w:r>
-      <w:bookmarkEnd w:id="89"/>
-      <w:bookmarkEnd w:id="90"/>
-      <w:bookmarkEnd w:id="91"/>
-      <w:bookmarkEnd w:id="92"/>
+      <w:bookmarkEnd w:id="73"/>
+      <w:bookmarkEnd w:id="74"/>
+      <w:bookmarkEnd w:id="75"/>
+      <w:bookmarkEnd w:id="76"/>
     </w:p>
     <w:tbl>
       <w:tblPr>
@@ -13924,10 +13493,10 @@
           <w:color w:val="000000"/>
         </w:rPr>
       </w:pPr>
-      <w:bookmarkStart w:id="93" w:name="_Toc301162743"/>
-      <w:bookmarkStart w:id="94" w:name="_Toc321311572"/>
-      <w:bookmarkStart w:id="95" w:name="_Toc215319394"/>
-      <w:bookmarkStart w:id="96" w:name="_Toc473623667"/>
+      <w:bookmarkStart w:id="77" w:name="_Toc473623667"/>
+      <w:bookmarkStart w:id="78" w:name="_Toc215319394"/>
+      <w:bookmarkStart w:id="79" w:name="_Toc321311572"/>
+      <w:bookmarkStart w:id="80" w:name="_Toc301162743"/>
       <w:r>
         <w:rPr>
           <w:rFonts w:cs="Calibri" w:ascii="Calibri" w:hAnsi="Calibri" w:asciiTheme="minorHAnsi" w:cstheme="minorHAnsi" w:hAnsiTheme="minorHAnsi"/>
@@ -13935,10 +13504,10 @@
         </w:rPr>
         <w:t>Kelas &lt;nama kelas&gt;</w:t>
       </w:r>
-      <w:bookmarkEnd w:id="93"/>
-      <w:bookmarkEnd w:id="94"/>
-      <w:bookmarkEnd w:id="95"/>
-      <w:bookmarkEnd w:id="96"/>
+      <w:bookmarkEnd w:id="77"/>
+      <w:bookmarkEnd w:id="78"/>
+      <w:bookmarkEnd w:id="79"/>
+      <w:bookmarkEnd w:id="80"/>
     </w:p>
     <w:p>
       <w:pPr>
@@ -19159,18 +18728,18 @@
           <w:rFonts w:ascii="Calibri" w:hAnsi="Calibri" w:cs="Calibri" w:asciiTheme="minorHAnsi" w:cstheme="minorHAnsi" w:hAnsiTheme="minorHAnsi"/>
         </w:rPr>
       </w:pPr>
-      <w:bookmarkStart w:id="97" w:name="_Toc473623669"/>
-      <w:bookmarkStart w:id="98" w:name="_Toc321311574"/>
-      <w:bookmarkStart w:id="99" w:name="_Toc301162745"/>
+      <w:bookmarkStart w:id="81" w:name="_Toc301162745"/>
+      <w:bookmarkStart w:id="82" w:name="_Toc321311574"/>
+      <w:bookmarkStart w:id="83" w:name="_Toc473623669"/>
       <w:r>
         <w:rPr>
           <w:rFonts w:cs="Calibri" w:ascii="Calibri" w:hAnsi="Calibri" w:asciiTheme="minorHAnsi" w:cstheme="minorHAnsi" w:hAnsiTheme="minorHAnsi"/>
         </w:rPr>
         <w:t>Diagram Kelas Keseluruhan</w:t>
       </w:r>
-      <w:bookmarkEnd w:id="97"/>
-      <w:bookmarkEnd w:id="98"/>
-      <w:bookmarkEnd w:id="99"/>
+      <w:bookmarkEnd w:id="81"/>
+      <w:bookmarkEnd w:id="82"/>
+      <w:bookmarkEnd w:id="83"/>
     </w:p>
     <w:p>
       <w:pPr>
@@ -19183,7 +18752,7 @@
           <wp:inline distT="0" distB="0" distL="0" distR="0">
             <wp:extent cx="5334000" cy="5581650"/>
             <wp:effectExtent l="0" t="0" r="0" b="0"/>
-            <wp:docPr id="28" name="Picture 20" descr=""/>
+            <wp:docPr id="29" name="Picture 20" descr=""/>
             <wp:cNvGraphicFramePr>
               <a:graphicFrameLocks xmlns:a="http://schemas.openxmlformats.org/drawingml/2006/main" noChangeAspect="1"/>
             </wp:cNvGraphicFramePr>
@@ -19191,13 +18760,13 @@
               <a:graphicData uri="http://schemas.openxmlformats.org/drawingml/2006/picture">
                 <pic:pic xmlns:pic="http://schemas.openxmlformats.org/drawingml/2006/picture">
                   <pic:nvPicPr>
-                    <pic:cNvPr id="28" name="Picture 20" descr=""/>
+                    <pic:cNvPr id="29" name="Picture 20" descr=""/>
                     <pic:cNvPicPr>
                       <a:picLocks noChangeAspect="1" noChangeArrowheads="1"/>
                     </pic:cNvPicPr>
                   </pic:nvPicPr>
                   <pic:blipFill>
-                    <a:blip r:embed="rId25"/>
+                    <a:blip r:embed="rId26"/>
                     <a:stretch>
                       <a:fillRect/>
                     </a:stretch>
@@ -19229,18 +18798,18 @@
           <w:rFonts w:ascii="Calibri" w:hAnsi="Calibri" w:cs="Calibri" w:asciiTheme="minorHAnsi" w:cstheme="minorHAnsi" w:hAnsiTheme="minorHAnsi"/>
         </w:rPr>
       </w:pPr>
-      <w:bookmarkStart w:id="100" w:name="_Toc473623670"/>
-      <w:bookmarkStart w:id="101" w:name="_Toc321311575"/>
-      <w:bookmarkStart w:id="102" w:name="_Toc301162746"/>
+      <w:bookmarkStart w:id="84" w:name="_Toc301162746"/>
+      <w:bookmarkStart w:id="85" w:name="_Toc321311575"/>
+      <w:bookmarkStart w:id="86" w:name="_Toc473623670"/>
       <w:r>
         <w:rPr>
           <w:rFonts w:cs="Calibri" w:ascii="Calibri" w:hAnsi="Calibri" w:asciiTheme="minorHAnsi" w:cstheme="minorHAnsi" w:hAnsiTheme="minorHAnsi"/>
         </w:rPr>
         <w:t>Algoritma/Query</w:t>
       </w:r>
-      <w:bookmarkEnd w:id="100"/>
-      <w:bookmarkEnd w:id="101"/>
-      <w:bookmarkEnd w:id="102"/>
+      <w:bookmarkEnd w:id="84"/>
+      <w:bookmarkEnd w:id="85"/>
+      <w:bookmarkEnd w:id="86"/>
     </w:p>
     <w:p>
       <w:pPr>
@@ -22449,18 +22018,18 @@
           <w:rFonts w:ascii="Calibri" w:hAnsi="Calibri" w:cs="Calibri" w:asciiTheme="minorHAnsi" w:cstheme="minorHAnsi" w:hAnsiTheme="minorHAnsi"/>
         </w:rPr>
       </w:pPr>
-      <w:bookmarkStart w:id="103" w:name="_Toc473623671"/>
-      <w:bookmarkStart w:id="104" w:name="_Toc321311576"/>
-      <w:bookmarkStart w:id="105" w:name="_Toc301162747"/>
+      <w:bookmarkStart w:id="87" w:name="_Toc301162747"/>
+      <w:bookmarkStart w:id="88" w:name="_Toc321311576"/>
+      <w:bookmarkStart w:id="89" w:name="_Toc473623671"/>
       <w:r>
         <w:rPr>
           <w:rFonts w:cs="Calibri" w:ascii="Calibri" w:hAnsi="Calibri" w:asciiTheme="minorHAnsi" w:cstheme="minorHAnsi" w:hAnsiTheme="minorHAnsi"/>
         </w:rPr>
         <w:t>Diagram Statechart</w:t>
       </w:r>
-      <w:bookmarkEnd w:id="103"/>
-      <w:bookmarkEnd w:id="104"/>
-      <w:bookmarkEnd w:id="105"/>
+      <w:bookmarkEnd w:id="87"/>
+      <w:bookmarkEnd w:id="88"/>
+      <w:bookmarkEnd w:id="89"/>
     </w:p>
     <w:p>
       <w:pPr>
@@ -22506,20 +22075,20 @@
           <w:rFonts w:ascii="Calibri" w:hAnsi="Calibri" w:cs="Calibri" w:asciiTheme="minorHAnsi" w:cstheme="minorHAnsi" w:hAnsiTheme="minorHAnsi"/>
         </w:rPr>
       </w:pPr>
-      <w:bookmarkStart w:id="106" w:name="_Toc473623672"/>
-      <w:bookmarkStart w:id="107" w:name="_Toc321311577"/>
-      <w:bookmarkStart w:id="108" w:name="_Toc301162748"/>
-      <w:bookmarkStart w:id="109" w:name="_Toc96756360"/>
+      <w:bookmarkStart w:id="90" w:name="_Toc96756360"/>
+      <w:bookmarkStart w:id="91" w:name="_Toc301162748"/>
+      <w:bookmarkStart w:id="92" w:name="_Toc321311577"/>
+      <w:bookmarkStart w:id="93" w:name="_Toc473623672"/>
       <w:r>
         <w:rPr>
           <w:rFonts w:cs="Calibri" w:ascii="Calibri" w:hAnsi="Calibri" w:asciiTheme="minorHAnsi" w:cstheme="minorHAnsi" w:hAnsiTheme="minorHAnsi"/>
         </w:rPr>
         <w:t>Perancangan Antarmuka</w:t>
       </w:r>
-      <w:bookmarkEnd w:id="106"/>
-      <w:bookmarkEnd w:id="107"/>
-      <w:bookmarkEnd w:id="108"/>
-      <w:bookmarkEnd w:id="109"/>
+      <w:bookmarkEnd w:id="90"/>
+      <w:bookmarkEnd w:id="91"/>
+      <w:bookmarkEnd w:id="92"/>
+      <w:bookmarkEnd w:id="93"/>
     </w:p>
     <w:p>
       <w:pPr>
@@ -22625,10 +22194,10 @@
         <w:tblLook w:noVBand="0" w:val="0000" w:noHBand="0" w:lastColumn="0" w:firstColumn="0" w:lastRow="0" w:firstRow="0"/>
       </w:tblPr>
       <w:tblGrid>
-        <w:gridCol w:w="1277"/>
+        <w:gridCol w:w="1276"/>
         <w:gridCol w:w="1098"/>
         <w:gridCol w:w="1701"/>
-        <w:gridCol w:w="4253"/>
+        <w:gridCol w:w="4254"/>
       </w:tblGrid>
       <w:tr>
         <w:trPr>
@@ -22636,7 +22205,7 @@
         </w:trPr>
         <w:tc>
           <w:tcPr>
-            <w:tcW w:w="1277" w:type="dxa"/>
+            <w:tcW w:w="1276" w:type="dxa"/>
             <w:tcBorders>
               <w:top w:val="single" w:sz="4" w:space="0" w:color="00000A"/>
               <w:left w:val="single" w:sz="4" w:space="0" w:color="00000A"/>
@@ -22732,7 +22301,7 @@
         </w:tc>
         <w:tc>
           <w:tcPr>
-            <w:tcW w:w="4253" w:type="dxa"/>
+            <w:tcW w:w="4254" w:type="dxa"/>
             <w:tcBorders>
               <w:top w:val="single" w:sz="4" w:space="0" w:color="00000A"/>
               <w:left w:val="single" w:sz="4" w:space="0" w:color="00000A"/>
@@ -22767,7 +22336,7 @@
         <w:trPr/>
         <w:tc>
           <w:tcPr>
-            <w:tcW w:w="1277" w:type="dxa"/>
+            <w:tcW w:w="1276" w:type="dxa"/>
             <w:tcBorders>
               <w:top w:val="single" w:sz="4" w:space="0" w:color="00000A"/>
               <w:left w:val="single" w:sz="4" w:space="0" w:color="00000A"/>
@@ -22858,7 +22427,7 @@
         </w:tc>
         <w:tc>
           <w:tcPr>
-            <w:tcW w:w="4253" w:type="dxa"/>
+            <w:tcW w:w="4254" w:type="dxa"/>
             <w:tcBorders>
               <w:top w:val="single" w:sz="4" w:space="0" w:color="00000A"/>
               <w:left w:val="single" w:sz="4" w:space="0" w:color="00000A"/>
@@ -22889,7 +22458,7 @@
         <w:trPr/>
         <w:tc>
           <w:tcPr>
-            <w:tcW w:w="1277" w:type="dxa"/>
+            <w:tcW w:w="1276" w:type="dxa"/>
             <w:tcBorders>
               <w:top w:val="single" w:sz="4" w:space="0" w:color="00000A"/>
               <w:left w:val="single" w:sz="4" w:space="0" w:color="00000A"/>
@@ -22976,7 +22545,7 @@
         </w:tc>
         <w:tc>
           <w:tcPr>
-            <w:tcW w:w="4253" w:type="dxa"/>
+            <w:tcW w:w="4254" w:type="dxa"/>
             <w:tcBorders>
               <w:top w:val="single" w:sz="4" w:space="0" w:color="00000A"/>
               <w:left w:val="single" w:sz="4" w:space="0" w:color="00000A"/>
@@ -23007,7 +22576,7 @@
         <w:trPr/>
         <w:tc>
           <w:tcPr>
-            <w:tcW w:w="1277" w:type="dxa"/>
+            <w:tcW w:w="1276" w:type="dxa"/>
             <w:tcBorders>
               <w:top w:val="single" w:sz="4" w:space="0" w:color="00000A"/>
               <w:left w:val="single" w:sz="4" w:space="0" w:color="00000A"/>
@@ -23099,7 +22668,7 @@
         </w:tc>
         <w:tc>
           <w:tcPr>
-            <w:tcW w:w="4253" w:type="dxa"/>
+            <w:tcW w:w="4254" w:type="dxa"/>
             <w:tcBorders>
               <w:top w:val="single" w:sz="4" w:space="0" w:color="00000A"/>
               <w:left w:val="single" w:sz="4" w:space="0" w:color="00000A"/>
@@ -23179,10 +22748,10 @@
           <w:color w:val="000000"/>
         </w:rPr>
       </w:pPr>
-      <w:bookmarkStart w:id="110" w:name="_Toc473623673"/>
-      <w:bookmarkStart w:id="111" w:name="_Toc321311578"/>
-      <w:bookmarkStart w:id="112" w:name="_Toc301162749"/>
-      <w:bookmarkStart w:id="113" w:name="_Toc215319397"/>
+      <w:bookmarkStart w:id="94" w:name="_Toc215319397"/>
+      <w:bookmarkStart w:id="95" w:name="_Toc301162749"/>
+      <w:bookmarkStart w:id="96" w:name="_Toc321311578"/>
+      <w:bookmarkStart w:id="97" w:name="_Toc473623673"/>
       <w:r>
         <w:rPr>
           <w:rFonts w:cs="Calibri" w:ascii="Calibri" w:hAnsi="Calibri" w:asciiTheme="minorHAnsi" w:cstheme="minorHAnsi" w:hAnsiTheme="minorHAnsi"/>
@@ -23190,10 +22759,10 @@
         </w:rPr>
         <w:t>Perancangan Representasi Persistensi Kelas</w:t>
       </w:r>
-      <w:bookmarkEnd w:id="110"/>
-      <w:bookmarkEnd w:id="111"/>
-      <w:bookmarkEnd w:id="112"/>
-      <w:bookmarkEnd w:id="113"/>
+      <w:bookmarkEnd w:id="94"/>
+      <w:bookmarkEnd w:id="95"/>
+      <w:bookmarkEnd w:id="96"/>
+      <w:bookmarkEnd w:id="97"/>
     </w:p>
     <w:p>
       <w:pPr>
@@ -23214,10 +22783,10 @@
       <w:r>
         <w:rPr/>
         <w:drawing>
-          <wp:inline distT="0" distB="0" distL="0" distR="9525">
+          <wp:inline distT="0" distB="0" distL="0" distR="0">
             <wp:extent cx="6315075" cy="3048000"/>
             <wp:effectExtent l="0" t="0" r="0" b="0"/>
-            <wp:docPr id="29" name="Picture 27" descr=""/>
+            <wp:docPr id="30" name="Picture 27" descr=""/>
             <wp:cNvGraphicFramePr>
               <a:graphicFrameLocks xmlns:a="http://schemas.openxmlformats.org/drawingml/2006/main" noChangeAspect="1"/>
             </wp:cNvGraphicFramePr>
@@ -23225,13 +22794,13 @@
               <a:graphicData uri="http://schemas.openxmlformats.org/drawingml/2006/picture">
                 <pic:pic xmlns:pic="http://schemas.openxmlformats.org/drawingml/2006/picture">
                   <pic:nvPicPr>
-                    <pic:cNvPr id="29" name="Picture 27" descr=""/>
+                    <pic:cNvPr id="30" name="Picture 27" descr=""/>
                     <pic:cNvPicPr>
                       <a:picLocks noChangeAspect="1" noChangeArrowheads="1"/>
                     </pic:cNvPicPr>
                   </pic:nvPicPr>
                   <pic:blipFill>
-                    <a:blip r:embed="rId26"/>
+                    <a:blip r:embed="rId27"/>
                     <a:stretch>
                       <a:fillRect/>
                     </a:stretch>
@@ -23438,20 +23007,20 @@
           <w:rFonts w:ascii="Calibri" w:hAnsi="Calibri" w:cs="Calibri" w:asciiTheme="minorHAnsi" w:cstheme="minorHAnsi" w:hAnsiTheme="minorHAnsi"/>
         </w:rPr>
       </w:pPr>
-      <w:bookmarkStart w:id="114" w:name="_Toc473623674"/>
-      <w:bookmarkStart w:id="115" w:name="_Toc321311579"/>
-      <w:bookmarkStart w:id="116" w:name="_Toc320172079"/>
-      <w:bookmarkStart w:id="117" w:name="_Toc506364407"/>
+      <w:bookmarkStart w:id="98" w:name="_Toc506364407"/>
+      <w:bookmarkStart w:id="99" w:name="_Toc320172079"/>
+      <w:bookmarkStart w:id="100" w:name="_Toc321311579"/>
+      <w:bookmarkStart w:id="101" w:name="_Toc473623674"/>
       <w:r>
         <w:rPr>
           <w:rFonts w:cs="Calibri" w:ascii="Calibri" w:hAnsi="Calibri" w:asciiTheme="minorHAnsi" w:cstheme="minorHAnsi" w:hAnsiTheme="minorHAnsi"/>
         </w:rPr>
         <w:t>Matriks Kerunutan</w:t>
       </w:r>
-      <w:bookmarkEnd w:id="114"/>
-      <w:bookmarkEnd w:id="115"/>
-      <w:bookmarkEnd w:id="116"/>
-      <w:bookmarkEnd w:id="117"/>
+      <w:bookmarkEnd w:id="98"/>
+      <w:bookmarkEnd w:id="99"/>
+      <w:bookmarkEnd w:id="100"/>
+      <w:bookmarkEnd w:id="101"/>
     </w:p>
     <w:p>
       <w:pPr>
@@ -24995,7 +24564,7 @@
       </w:r>
     </w:p>
     <w:sectPr>
-      <w:footerReference w:type="default" r:id="rId27"/>
+      <w:footerReference w:type="default" r:id="rId28"/>
       <w:type w:val="nextPage"/>
       <w:pgSz w:w="11906" w:h="16838"/>
       <w:pgMar w:left="1701" w:right="1134" w:header="0" w:top="1134" w:footer="720" w:bottom="1134" w:gutter="0"/>
@@ -25533,6 +25102,7 @@
       <w:rPr>
         <w:sz w:val="28"/>
         <w:b w:val="false"/>
+        <w:rFonts w:ascii="Calibri" w:hAnsi="Calibri"/>
       </w:rPr>
     </w:lvl>
     <w:lvl w:ilvl="1">
@@ -25895,6 +25465,7 @@
       </w:pPr>
       <w:rPr>
         <w:rFonts w:ascii="Wingdings" w:hAnsi="Wingdings" w:cs="Wingdings" w:hint="default"/>
+        <w:rFonts w:cs="Wingdings"/>
       </w:rPr>
     </w:lvl>
     <w:lvl w:ilvl="3">
@@ -25907,6 +25478,7 @@
       </w:pPr>
       <w:rPr>
         <w:rFonts w:ascii="Symbol" w:hAnsi="Symbol" w:cs="Symbol" w:hint="default"/>
+        <w:rFonts w:cs="Symbol"/>
       </w:rPr>
     </w:lvl>
     <w:lvl w:ilvl="4">
@@ -25932,6 +25504,7 @@
       </w:pPr>
       <w:rPr>
         <w:rFonts w:ascii="Wingdings" w:hAnsi="Wingdings" w:cs="Wingdings" w:hint="default"/>
+        <w:rFonts w:cs="Wingdings"/>
       </w:rPr>
     </w:lvl>
     <w:lvl w:ilvl="6">
@@ -25944,6 +25517,7 @@
       </w:pPr>
       <w:rPr>
         <w:rFonts w:ascii="Symbol" w:hAnsi="Symbol" w:cs="Symbol" w:hint="default"/>
+        <w:rFonts w:cs="Symbol"/>
       </w:rPr>
     </w:lvl>
     <w:lvl w:ilvl="7">
@@ -25969,6 +25543,7 @@
       </w:pPr>
       <w:rPr>
         <w:rFonts w:ascii="Wingdings" w:hAnsi="Wingdings" w:cs="Wingdings" w:hint="default"/>
+        <w:rFonts w:cs="Wingdings"/>
       </w:rPr>
     </w:lvl>
   </w:abstractNum>
@@ -26483,7 +26058,7 @@
     </w:pPr>
     <w:rPr>
       <w:rFonts w:ascii="Times New Roman" w:hAnsi="Times New Roman" w:eastAsia="Times New Roman" w:cs="Times New Roman"/>
-      <w:color w:val="auto"/>
+      <w:color w:val="00000A"/>
       <w:kern w:val="0"/>
       <w:sz w:val="20"/>
       <w:szCs w:val="20"/>
@@ -26852,6 +26427,79 @@
     <w:name w:val="Index Link"/>
     <w:qFormat/>
     <w:rPr/>
+  </w:style>
+  <w:style w:type="character" w:styleId="ListLabel15">
+    <w:name w:val="ListLabel 15"/>
+    <w:qFormat/>
+    <w:rPr>
+      <w:rFonts w:ascii="Calibri" w:hAnsi="Calibri"/>
+      <w:b w:val="false"/>
+      <w:sz w:val="28"/>
+    </w:rPr>
+  </w:style>
+  <w:style w:type="character" w:styleId="ListLabel16">
+    <w:name w:val="ListLabel 16"/>
+    <w:qFormat/>
+    <w:rPr>
+      <w:rFonts w:cs="Arial"/>
+      <w:sz w:val="24"/>
+    </w:rPr>
+  </w:style>
+  <w:style w:type="character" w:styleId="ListLabel17">
+    <w:name w:val="ListLabel 17"/>
+    <w:qFormat/>
+    <w:rPr>
+      <w:rFonts w:cs="Courier New"/>
+    </w:rPr>
+  </w:style>
+  <w:style w:type="character" w:styleId="ListLabel18">
+    <w:name w:val="ListLabel 18"/>
+    <w:qFormat/>
+    <w:rPr>
+      <w:rFonts w:cs="Wingdings"/>
+    </w:rPr>
+  </w:style>
+  <w:style w:type="character" w:styleId="ListLabel19">
+    <w:name w:val="ListLabel 19"/>
+    <w:qFormat/>
+    <w:rPr>
+      <w:rFonts w:cs="Symbol"/>
+    </w:rPr>
+  </w:style>
+  <w:style w:type="character" w:styleId="ListLabel20">
+    <w:name w:val="ListLabel 20"/>
+    <w:qFormat/>
+    <w:rPr>
+      <w:rFonts w:cs="Courier New"/>
+    </w:rPr>
+  </w:style>
+  <w:style w:type="character" w:styleId="ListLabel21">
+    <w:name w:val="ListLabel 21"/>
+    <w:qFormat/>
+    <w:rPr>
+      <w:rFonts w:cs="Wingdings"/>
+    </w:rPr>
+  </w:style>
+  <w:style w:type="character" w:styleId="ListLabel22">
+    <w:name w:val="ListLabel 22"/>
+    <w:qFormat/>
+    <w:rPr>
+      <w:rFonts w:cs="Symbol"/>
+    </w:rPr>
+  </w:style>
+  <w:style w:type="character" w:styleId="ListLabel23">
+    <w:name w:val="ListLabel 23"/>
+    <w:qFormat/>
+    <w:rPr>
+      <w:rFonts w:cs="Courier New"/>
+    </w:rPr>
+  </w:style>
+  <w:style w:type="character" w:styleId="ListLabel24">
+    <w:name w:val="ListLabel 24"/>
+    <w:qFormat/>
+    <w:rPr>
+      <w:rFonts w:cs="Wingdings"/>
+    </w:rPr>
   </w:style>
   <w:style w:type="paragraph" w:styleId="Heading">
     <w:name w:val="Heading"/>
